--- a/FT PESCADOS.docx
+++ b/FT PESCADOS.docx
@@ -293,79 +293,16 @@
       </w:tr>
       <w:tr>
         <w:trPr>
-          <w:trHeight w:val="1584"/>
+          <w:trHeight w:val="1409"/>
         </w:trPr>
         <w:tc>
           <w:tcPr>
-            <w:tcW w:w="7692" w:type="dxa"/>
-            <w:gridSpan w:val="3"/>
+            <w:tcW w:w="16157" w:type="dxa"/>
+            <w:gridSpan w:val="7"/>
             <w:tcBorders>
               <w:top w:val="single" w:sz="4" w:space="0" w:color="000000"/>
               <w:left w:val="double" w:sz="18" w:space="0" w:color="auto"/>
               <w:bottom w:val="single" w:sz="4" w:space="0" w:color="444444"/>
-              <w:right w:val="single" w:sz="4" w:space="0" w:color="444444"/>
-            </w:tcBorders>
-          </w:tcPr>
-          <w:p>
-            <w:pPr>
-              <w:spacing w:line="276" w:lineRule="auto"/>
-              <w:rPr>
-                <w:rFonts w:ascii="Nunito Black" w:hAnsi="Nunito Black"/>
-                <w:b/>
-                <w:bCs/>
-                <w:sz w:val="32"/>
-                <w:szCs w:val="32"/>
-              </w:rPr>
-            </w:pPr>
-            <w:r>
-              <w:rPr>
-                <w:rFonts w:ascii="Nunito Black" w:hAnsi="Nunito Black"/>
-                <w:b/>
-                <w:bCs/>
-                <w:sz w:val="32"/>
-                <w:szCs w:val="32"/>
-              </w:rPr>
-              <w:t>INGREDIENTES:</w:t>
-            </w:r>
-          </w:p>
-          <w:p>
-            <w:pPr>
-              <w:rPr>
-                <w:rFonts w:ascii="Nunito" w:hAnsi="Nunito"/>
-                <w:sz w:val="32"/>
-                <w:szCs w:val="32"/>
-              </w:rPr>
-            </w:pPr>
-            <w:r>
-              <w:rPr>
-                <w:rFonts w:ascii="Nunito" w:hAnsi="Nunito"/>
-                <w:sz w:val="32"/>
-                <w:szCs w:val="32"/>
-              </w:rPr>
-              <w:t>{{ingredientes}}</w:t>
-            </w:r>
-          </w:p>
-          <w:p>
-            <w:pPr>
-              <w:spacing w:line="276" w:lineRule="auto"/>
-              <w:rPr>
-                <w:rFonts w:ascii="Nunito Black" w:hAnsi="Nunito Black"/>
-                <w:b/>
-                <w:bCs/>
-                <w:sz w:val="32"/>
-                <w:szCs w:val="32"/>
-              </w:rPr>
-            </w:pPr>
-          </w:p>
-        </w:tc>
-        <w:tc>
-          <w:tcPr>
-            <w:tcW w:w="8465" w:type="dxa"/>
-            <w:gridSpan w:val="4"/>
-            <w:tcBorders>
-              <w:top w:val="single" w:sz="4" w:space="0" w:color="000000"/>
-              <w:left w:val="single" w:sz="4" w:space="0" w:color="444444"/>
-              <w:bottom w:val="single" w:sz="4" w:space="0" w:color="444444"/>
               <w:right w:val="double" w:sz="18" w:space="0" w:color="auto"/>
             </w:tcBorders>
           </w:tcPr>
@@ -420,7 +357,7 @@
                 <w:sz w:val="28"/>
                 <w:szCs w:val="28"/>
               </w:rPr>
-              <w:t xml:space="preserve"> </w:t>
+              <w:t xml:space="preserve"> PESCADO</w:t>
             </w:r>
             <w:r>
               <w:rPr>
@@ -430,7 +367,7 @@
                 <w:sz w:val="28"/>
                 <w:szCs w:val="28"/>
               </w:rPr>
-              <w:t>PESCADO</w:t>
+              <w:t xml:space="preserve">. Puede contener trazas </w:t>
             </w:r>
             <w:r>
               <w:rPr>
@@ -440,37 +377,7 @@
                 <w:sz w:val="28"/>
                 <w:szCs w:val="28"/>
               </w:rPr>
-              <w:t xml:space="preserve">. Puede contener trazas </w:t>
-            </w:r>
-            <w:r>
-              <w:rPr>
-                <w:rFonts w:ascii="Nunito" w:hAnsi="Nunito"/>
-                <w:b/>
-                <w:bCs/>
-                <w:sz w:val="28"/>
-                <w:szCs w:val="28"/>
-              </w:rPr>
-              <w:t xml:space="preserve">de CRUSTACEOS, </w:t>
-            </w:r>
-            <w:r>
-              <w:rPr>
-                <w:rFonts w:ascii="Nunito" w:hAnsi="Nunito"/>
-                <w:b/>
-                <w:bCs/>
-                <w:sz w:val="28"/>
-                <w:szCs w:val="28"/>
-              </w:rPr>
-              <w:t>MOLUSCOS</w:t>
-            </w:r>
-            <w:r>
-              <w:rPr>
-                <w:rFonts w:ascii="Nunito" w:hAnsi="Nunito"/>
-                <w:b/>
-                <w:bCs/>
-                <w:sz w:val="28"/>
-                <w:szCs w:val="28"/>
-              </w:rPr>
-              <w:t xml:space="preserve"> Y SULFITOS.</w:t>
+              <w:t>de CRUSTACEOS, MOLUSCOS Y SULFITOS.</w:t>
             </w:r>
           </w:p>
         </w:tc>

--- a/FT PESCADOS.docx
+++ b/FT PESCADOS.docx
@@ -26,12 +26,6 @@
         <w:gridCol w:w="8222"/>
       </w:tblGrid>
       <w:tr>
-        <w:tblPrEx>
-          <w:tblCellMar>
-            <w:top w:w="0" w:type="dxa"/>
-            <w:bottom w:w="0" w:type="dxa"/>
-          </w:tblCellMar>
-        </w:tblPrEx>
         <w:trPr>
           <w:cantSplit/>
           <w:trHeight w:hRule="exact" w:val="5783"/>
@@ -442,7 +436,7 @@
                       <w:sz w:val="18"/>
                       <w:szCs w:val="18"/>
                     </w:rPr>
-                    <w:t>forma_capturado</w:t>
+                    <w:t>forma_captura</w:t>
                   </w:r>
                   <w:proofErr w:type="spellEnd"/>
                   <w:r>
@@ -2354,12 +2348,6 @@
         </w:tc>
       </w:tr>
       <w:tr>
-        <w:tblPrEx>
-          <w:tblCellMar>
-            <w:top w:w="0" w:type="dxa"/>
-            <w:bottom w:w="0" w:type="dxa"/>
-          </w:tblCellMar>
-        </w:tblPrEx>
         <w:trPr>
           <w:cantSplit/>
           <w:trHeight w:hRule="exact" w:val="5783"/>

--- a/FT PESCADOS.docx
+++ b/FT PESCADOS.docx
@@ -1594,7 +1594,7 @@
                       <w:sz w:val="18"/>
                       <w:szCs w:val="18"/>
                     </w:rPr>
-                    <w:t>forma_capturado</w:t>
+                    <w:t>forma_captura</w:t>
                   </w:r>
                   <w:proofErr w:type="spellEnd"/>
                   <w:r>
@@ -2758,7 +2758,7 @@
                       <w:sz w:val="18"/>
                       <w:szCs w:val="18"/>
                     </w:rPr>
-                    <w:t>forma_capturado</w:t>
+                    <w:t>forma_captura</w:t>
                   </w:r>
                   <w:proofErr w:type="spellEnd"/>
                   <w:r>
@@ -3916,7 +3916,7 @@
                       <w:sz w:val="18"/>
                       <w:szCs w:val="18"/>
                     </w:rPr>
-                    <w:t>forma_capturado</w:t>
+                    <w:t>forma_captura</w:t>
                   </w:r>
                   <w:proofErr w:type="spellEnd"/>
                   <w:r>

--- a/FT PESCADOS.docx
+++ b/FT PESCADOS.docx
@@ -37,8 +37,9 @@
           <w:tbl>
             <w:tblPr>
               <w:tblStyle w:val="Tablaconcuadrcula"/>
-              <w:tblpPr w:leftFromText="141" w:rightFromText="141" w:tblpX="-494" w:tblpY="-429"/>
-              <w:tblW w:w="5000" w:type="pct"/>
+              <w:tblpPr w:leftFromText="141" w:rightFromText="141" w:vertAnchor="page" w:horzAnchor="margin" w:tblpXSpec="center" w:tblpY="231"/>
+              <w:tblOverlap w:val="never"/>
+              <w:tblW w:w="4533" w:type="pct"/>
               <w:tblBorders>
                 <w:top w:val="none" w:sz="0" w:space="0" w:color="auto"/>
                 <w:left w:val="none" w:sz="0" w:space="0" w:color="auto"/>
@@ -50,22 +51,21 @@
               <w:tblLook w:val="04A0" w:firstRow="1" w:lastRow="0" w:firstColumn="1" w:lastColumn="0" w:noHBand="0" w:noVBand="1"/>
             </w:tblPr>
             <w:tblGrid>
-              <w:gridCol w:w="2157"/>
-              <w:gridCol w:w="424"/>
-              <w:gridCol w:w="1254"/>
-              <w:gridCol w:w="19"/>
-              <w:gridCol w:w="1660"/>
-              <w:gridCol w:w="248"/>
-              <w:gridCol w:w="2294"/>
+              <w:gridCol w:w="1944"/>
+              <w:gridCol w:w="1563"/>
+              <w:gridCol w:w="18"/>
+              <w:gridCol w:w="1494"/>
+              <w:gridCol w:w="215"/>
+              <w:gridCol w:w="2070"/>
             </w:tblGrid>
             <w:tr>
               <w:trPr>
-                <w:trHeight w:val="646"/>
+                <w:trHeight w:val="478"/>
               </w:trPr>
               <w:tc>
                 <w:tcPr>
-                  <w:tcW w:w="3422" w:type="pct"/>
-                  <w:gridSpan w:val="5"/>
+                  <w:tcW w:w="3436" w:type="pct"/>
+                  <w:gridSpan w:val="4"/>
                   <w:tcBorders>
                     <w:top w:val="double" w:sz="18" w:space="0" w:color="auto"/>
                     <w:left w:val="double" w:sz="18" w:space="0" w:color="auto"/>
@@ -134,7 +134,7 @@
               </w:tc>
               <w:tc>
                 <w:tcPr>
-                  <w:tcW w:w="1578" w:type="pct"/>
+                  <w:tcW w:w="1564" w:type="pct"/>
                   <w:gridSpan w:val="2"/>
                   <w:vMerge w:val="restart"/>
                   <w:tcBorders>
@@ -209,12 +209,12 @@
             </w:tr>
             <w:tr>
               <w:trPr>
-                <w:trHeight w:val="637"/>
+                <w:trHeight w:val="471"/>
               </w:trPr>
               <w:tc>
                 <w:tcPr>
-                  <w:tcW w:w="3422" w:type="pct"/>
-                  <w:gridSpan w:val="5"/>
+                  <w:tcW w:w="3436" w:type="pct"/>
+                  <w:gridSpan w:val="4"/>
                   <w:tcBorders>
                     <w:top w:val="single" w:sz="4" w:space="0" w:color="000000"/>
                     <w:left w:val="double" w:sz="18" w:space="0" w:color="auto"/>
@@ -293,7 +293,7 @@
               </w:tc>
               <w:tc>
                 <w:tcPr>
-                  <w:tcW w:w="1578" w:type="pct"/>
+                  <w:tcW w:w="1564" w:type="pct"/>
                   <w:gridSpan w:val="2"/>
                   <w:vMerge/>
                   <w:tcBorders>
@@ -317,12 +317,12 @@
             </w:tr>
             <w:tr>
               <w:trPr>
-                <w:trHeight w:val="709"/>
+                <w:trHeight w:val="524"/>
               </w:trPr>
               <w:tc>
                 <w:tcPr>
                   <w:tcW w:w="5000" w:type="pct"/>
-                  <w:gridSpan w:val="7"/>
+                  <w:gridSpan w:val="6"/>
                   <w:tcBorders>
                     <w:top w:val="single" w:sz="4" w:space="0" w:color="000000"/>
                     <w:left w:val="double" w:sz="18" w:space="0" w:color="auto"/>
@@ -378,11 +378,11 @@
             </w:tr>
             <w:tr>
               <w:trPr>
-                <w:trHeight w:val="1123"/>
+                <w:trHeight w:val="831"/>
               </w:trPr>
               <w:tc>
                 <w:tcPr>
-                  <w:tcW w:w="1339" w:type="pct"/>
+                  <w:tcW w:w="1331" w:type="pct"/>
                   <w:tcBorders>
                     <w:top w:val="single" w:sz="4" w:space="0" w:color="444444"/>
                     <w:left w:val="double" w:sz="18" w:space="0" w:color="auto"/>
@@ -451,7 +451,76 @@
               </w:tc>
               <w:tc>
                 <w:tcPr>
-                  <w:tcW w:w="1041" w:type="pct"/>
+                  <w:tcW w:w="1070" w:type="pct"/>
+                  <w:tcBorders>
+                    <w:top w:val="single" w:sz="4" w:space="0" w:color="444444"/>
+                    <w:left w:val="single" w:sz="4" w:space="0" w:color="444444"/>
+                    <w:bottom w:val="single" w:sz="4" w:space="0" w:color="444444"/>
+                    <w:right w:val="single" w:sz="4" w:space="0" w:color="444444"/>
+                  </w:tcBorders>
+                </w:tcPr>
+                <w:p>
+                  <w:pPr>
+                    <w:spacing w:line="276" w:lineRule="auto"/>
+                    <w:rPr>
+                      <w:rFonts w:ascii="Nunito Black" w:hAnsi="Nunito Black"/>
+                      <w:b/>
+                      <w:bCs/>
+                      <w:sz w:val="18"/>
+                      <w:szCs w:val="18"/>
+                    </w:rPr>
+                  </w:pPr>
+                  <w:r>
+                    <w:rPr>
+                      <w:rFonts w:ascii="Nunito Black" w:hAnsi="Nunito Black"/>
+                      <w:b/>
+                      <w:bCs/>
+                      <w:sz w:val="18"/>
+                      <w:szCs w:val="18"/>
+                    </w:rPr>
+                    <w:t>ZONA DE CAPTURA:</w:t>
+                  </w:r>
+                </w:p>
+                <w:p>
+                  <w:pPr>
+                    <w:spacing w:line="276" w:lineRule="auto"/>
+                    <w:rPr>
+                      <w:rFonts w:ascii="Nunito" w:hAnsi="Nunito"/>
+                      <w:sz w:val="18"/>
+                      <w:szCs w:val="18"/>
+                    </w:rPr>
+                  </w:pPr>
+                  <w:r>
+                    <w:rPr>
+                      <w:rFonts w:ascii="Nunito" w:hAnsi="Nunito"/>
+                      <w:sz w:val="18"/>
+                      <w:szCs w:val="18"/>
+                    </w:rPr>
+                    <w:t>{{</w:t>
+                  </w:r>
+                  <w:proofErr w:type="spellStart"/>
+                  <w:r>
+                    <w:rPr>
+                      <w:rFonts w:ascii="Nunito" w:hAnsi="Nunito"/>
+                      <w:sz w:val="18"/>
+                      <w:szCs w:val="18"/>
+                    </w:rPr>
+                    <w:t>zona_captura</w:t>
+                  </w:r>
+                  <w:proofErr w:type="spellEnd"/>
+                  <w:r>
+                    <w:rPr>
+                      <w:rFonts w:ascii="Nunito" w:hAnsi="Nunito"/>
+                      <w:sz w:val="18"/>
+                      <w:szCs w:val="18"/>
+                    </w:rPr>
+                    <w:t>}}</w:t>
+                  </w:r>
+                </w:p>
+              </w:tc>
+              <w:tc>
+                <w:tcPr>
+                  <w:tcW w:w="1034" w:type="pct"/>
                   <w:gridSpan w:val="2"/>
                   <w:tcBorders>
                     <w:top w:val="single" w:sz="4" w:space="0" w:color="444444"/>
@@ -479,7 +548,7 @@
                       <w:sz w:val="18"/>
                       <w:szCs w:val="18"/>
                     </w:rPr>
-                    <w:t>ZONA DE CAPTURA:</w:t>
+                    <w:t>PAÍS DE ORIGEN:</w:t>
                   </w:r>
                 </w:p>
                 <w:p>
@@ -506,7 +575,7 @@
                       <w:sz w:val="18"/>
                       <w:szCs w:val="18"/>
                     </w:rPr>
-                    <w:t>zona_captura</w:t>
+                    <w:t>pais_origen</w:t>
                   </w:r>
                   <w:proofErr w:type="spellEnd"/>
                   <w:r>
@@ -521,77 +590,7 @@
               </w:tc>
               <w:tc>
                 <w:tcPr>
-                  <w:tcW w:w="1042" w:type="pct"/>
-                  <w:gridSpan w:val="2"/>
-                  <w:tcBorders>
-                    <w:top w:val="single" w:sz="4" w:space="0" w:color="444444"/>
-                    <w:left w:val="single" w:sz="4" w:space="0" w:color="444444"/>
-                    <w:bottom w:val="single" w:sz="4" w:space="0" w:color="444444"/>
-                    <w:right w:val="single" w:sz="4" w:space="0" w:color="444444"/>
-                  </w:tcBorders>
-                </w:tcPr>
-                <w:p>
-                  <w:pPr>
-                    <w:spacing w:line="276" w:lineRule="auto"/>
-                    <w:rPr>
-                      <w:rFonts w:ascii="Nunito Black" w:hAnsi="Nunito Black"/>
-                      <w:b/>
-                      <w:bCs/>
-                      <w:sz w:val="18"/>
-                      <w:szCs w:val="18"/>
-                    </w:rPr>
-                  </w:pPr>
-                  <w:r>
-                    <w:rPr>
-                      <w:rFonts w:ascii="Nunito Black" w:hAnsi="Nunito Black"/>
-                      <w:b/>
-                      <w:bCs/>
-                      <w:sz w:val="18"/>
-                      <w:szCs w:val="18"/>
-                    </w:rPr>
-                    <w:t>PAÍS DE ORIGEN:</w:t>
-                  </w:r>
-                </w:p>
-                <w:p>
-                  <w:pPr>
-                    <w:spacing w:line="276" w:lineRule="auto"/>
-                    <w:rPr>
-                      <w:rFonts w:ascii="Nunito" w:hAnsi="Nunito"/>
-                      <w:sz w:val="18"/>
-                      <w:szCs w:val="18"/>
-                    </w:rPr>
-                  </w:pPr>
-                  <w:r>
-                    <w:rPr>
-                      <w:rFonts w:ascii="Nunito" w:hAnsi="Nunito"/>
-                      <w:sz w:val="18"/>
-                      <w:szCs w:val="18"/>
-                    </w:rPr>
-                    <w:t>{{</w:t>
-                  </w:r>
-                  <w:proofErr w:type="spellStart"/>
-                  <w:r>
-                    <w:rPr>
-                      <w:rFonts w:ascii="Nunito" w:hAnsi="Nunito"/>
-                      <w:sz w:val="18"/>
-                      <w:szCs w:val="18"/>
-                    </w:rPr>
-                    <w:t>pais_origen</w:t>
-                  </w:r>
-                  <w:proofErr w:type="spellEnd"/>
-                  <w:r>
-                    <w:rPr>
-                      <w:rFonts w:ascii="Nunito" w:hAnsi="Nunito"/>
-                      <w:sz w:val="18"/>
-                      <w:szCs w:val="18"/>
-                    </w:rPr>
-                    <w:t>}}</w:t>
-                  </w:r>
-                </w:p>
-              </w:tc>
-              <w:tc>
-                <w:tcPr>
-                  <w:tcW w:w="1578" w:type="pct"/>
+                  <w:tcW w:w="1564" w:type="pct"/>
                   <w:gridSpan w:val="2"/>
                   <w:tcBorders>
                     <w:top w:val="single" w:sz="4" w:space="0" w:color="444444"/>
@@ -674,12 +673,12 @@
             </w:tr>
             <w:tr>
               <w:trPr>
-                <w:trHeight w:val="798"/>
+                <w:trHeight w:val="591"/>
               </w:trPr>
               <w:tc>
                 <w:tcPr>
-                  <w:tcW w:w="2392" w:type="pct"/>
-                  <w:gridSpan w:val="4"/>
+                  <w:tcW w:w="2413" w:type="pct"/>
+                  <w:gridSpan w:val="3"/>
                   <w:tcBorders>
                     <w:top w:val="single" w:sz="4" w:space="0" w:color="444444"/>
                     <w:left w:val="double" w:sz="18" w:space="0" w:color="auto"/>
@@ -689,6 +688,28 @@
                 </w:tcPr>
                 <w:p>
                   <w:pPr>
+                    <w:spacing w:line="276" w:lineRule="auto"/>
+                    <w:rPr>
+                      <w:rFonts w:ascii="Nunito Black" w:hAnsi="Nunito Black"/>
+                      <w:b/>
+                      <w:bCs/>
+                      <w:sz w:val="16"/>
+                      <w:szCs w:val="16"/>
+                    </w:rPr>
+                  </w:pPr>
+                  <w:r>
+                    <w:rPr>
+                      <w:rFonts w:ascii="Nunito Black" w:hAnsi="Nunito Black"/>
+                      <w:b/>
+                      <w:bCs/>
+                      <w:sz w:val="16"/>
+                      <w:szCs w:val="16"/>
+                    </w:rPr>
+                    <w:t xml:space="preserve">PRODUCTO FRESCO. </w:t>
+                  </w:r>
+                </w:p>
+                <w:p>
+                  <w:pPr>
                     <w:spacing w:before="120"/>
                     <w:rPr>
                       <w:rFonts w:ascii="Nunito" w:hAnsi="Nunito"/>
@@ -698,27 +719,11 @@
                   </w:pPr>
                   <w:r>
                     <w:rPr>
-                      <w:rFonts w:ascii="Nunito" w:hAnsi="Nunito"/>
-                      <w:sz w:val="18"/>
-                      <w:szCs w:val="18"/>
-                    </w:rPr>
-                    <w:t xml:space="preserve">PRODUCTO FRESCO. </w:t>
-                  </w:r>
-                </w:p>
-                <w:p>
-                  <w:pPr>
-                    <w:spacing w:before="120"/>
-                    <w:rPr>
-                      <w:rFonts w:ascii="Nunito" w:hAnsi="Nunito"/>
-                      <w:sz w:val="18"/>
-                      <w:szCs w:val="18"/>
-                    </w:rPr>
-                  </w:pPr>
-                  <w:r>
-                    <w:rPr>
-                      <w:rFonts w:ascii="Nunito" w:hAnsi="Nunito"/>
-                      <w:sz w:val="18"/>
-                      <w:szCs w:val="18"/>
+                      <w:rFonts w:ascii="Nunito Black" w:hAnsi="Nunito Black"/>
+                      <w:b/>
+                      <w:bCs/>
+                      <w:sz w:val="16"/>
+                      <w:szCs w:val="16"/>
                     </w:rPr>
                     <w:t>CONSERVAR ENTRE 0-4ºC</w:t>
                   </w:r>
@@ -726,7 +731,7 @@
               </w:tc>
               <w:tc>
                 <w:tcPr>
-                  <w:tcW w:w="2608" w:type="pct"/>
+                  <w:tcW w:w="2587" w:type="pct"/>
                   <w:gridSpan w:val="3"/>
                   <w:tcBorders>
                     <w:left w:val="single" w:sz="4" w:space="0" w:color="444444"/>
@@ -795,17 +800,17 @@
             </w:tr>
             <w:tr>
               <w:trPr>
-                <w:trHeight w:val="1048"/>
+                <w:trHeight w:val="776"/>
               </w:trPr>
               <w:tc>
                 <w:tcPr>
-                  <w:tcW w:w="1602" w:type="pct"/>
-                  <w:gridSpan w:val="2"/>
+                  <w:tcW w:w="3583" w:type="pct"/>
+                  <w:gridSpan w:val="5"/>
                   <w:tcBorders>
                     <w:top w:val="single" w:sz="4" w:space="0" w:color="444444"/>
                     <w:left w:val="double" w:sz="18" w:space="0" w:color="auto"/>
                     <w:bottom w:val="double" w:sz="18" w:space="0" w:color="auto"/>
-                    <w:right w:val="single" w:sz="4" w:space="0" w:color="444444"/>
+                    <w:right w:val="single" w:sz="4" w:space="0" w:color="FFFFFF" w:themeColor="background1"/>
                   </w:tcBorders>
                 </w:tcPr>
                 <w:p>
@@ -818,142 +823,121 @@
                       <w:szCs w:val="18"/>
                     </w:rPr>
                   </w:pPr>
-                  <w:r>
-                    <w:rPr>
-                      <w:rFonts w:ascii="Nunito Black" w:hAnsi="Nunito Black"/>
-                      <w:b/>
-                      <w:bCs/>
-                      <w:sz w:val="18"/>
-                      <w:szCs w:val="18"/>
-                    </w:rPr>
-                    <w:t>PESO NETO:</w:t>
-                  </w:r>
-                </w:p>
-                <w:p>
-                  <w:pPr>
-                    <w:rPr>
-                      <w:rFonts w:ascii="Nunito Black" w:hAnsi="Nunito Black"/>
-                      <w:b/>
-                      <w:bCs/>
-                      <w:sz w:val="18"/>
-                      <w:szCs w:val="18"/>
-                    </w:rPr>
-                  </w:pPr>
-                </w:p>
-                <w:p>
-                  <w:pPr>
-                    <w:rPr>
-                      <w:rFonts w:ascii="Nunito" w:hAnsi="Nunito"/>
-                      <w:sz w:val="18"/>
-                      <w:szCs w:val="18"/>
-                    </w:rPr>
-                  </w:pPr>
+                </w:p>
+                <w:p>
+                  <w:pPr>
+                    <w:spacing w:line="276" w:lineRule="auto"/>
+                    <w:rPr>
+                      <w:rFonts w:ascii="Nunito Black" w:hAnsi="Nunito Black"/>
+                      <w:b/>
+                      <w:bCs/>
+                      <w:sz w:val="18"/>
+                      <w:szCs w:val="18"/>
+                    </w:rPr>
+                  </w:pPr>
+                  <w:r>
+                    <w:rPr>
+                      <w:rFonts w:ascii="Nunito Black" w:hAnsi="Nunito Black"/>
+                      <w:b/>
+                      <w:bCs/>
+                      <w:sz w:val="18"/>
+                      <w:szCs w:val="18"/>
+                    </w:rPr>
+                    <w:t>EXPEDIDOR:</w:t>
+                  </w:r>
+                </w:p>
+                <w:p>
+                  <w:pPr>
+                    <w:jc w:val="center"/>
+                    <w:rPr>
+                      <w:rFonts w:ascii="Nunito" w:hAnsi="Nunito"/>
+                      <w:b/>
+                      <w:bCs/>
+                      <w:sz w:val="18"/>
+                      <w:szCs w:val="18"/>
+                    </w:rPr>
+                  </w:pPr>
+                  <w:r>
+                    <w:rPr>
+                      <w:rFonts w:ascii="Nunito" w:hAnsi="Nunito"/>
+                      <w:b/>
+                      <w:bCs/>
+                      <w:sz w:val="18"/>
+                      <w:szCs w:val="18"/>
+                    </w:rPr>
+                    <w:t xml:space="preserve">PESCADOS Y MARISCOS SANTIAGO Y SANTIAGO, S.L. </w:t>
+                  </w:r>
+                </w:p>
+                <w:p>
+                  <w:pPr>
+                    <w:jc w:val="center"/>
+                    <w:rPr>
+                      <w:rFonts w:ascii="Nunito" w:hAnsi="Nunito"/>
+                      <w:b/>
+                      <w:bCs/>
+                      <w:sz w:val="18"/>
+                      <w:szCs w:val="18"/>
+                    </w:rPr>
+                  </w:pPr>
+                  <w:r>
+                    <w:rPr>
+                      <w:rFonts w:ascii="Nunito" w:hAnsi="Nunito"/>
+                      <w:b/>
+                      <w:bCs/>
+                      <w:sz w:val="18"/>
+                      <w:szCs w:val="18"/>
+                    </w:rPr>
+                    <w:t xml:space="preserve">Calle Laguna del Marquesado </w:t>
+                  </w:r>
+                </w:p>
+                <w:p>
+                  <w:pPr>
+                    <w:jc w:val="center"/>
+                    <w:rPr>
+                      <w:rFonts w:ascii="Nunito" w:hAnsi="Nunito"/>
+                      <w:b/>
+                      <w:bCs/>
+                      <w:sz w:val="18"/>
+                      <w:szCs w:val="18"/>
+                    </w:rPr>
+                  </w:pPr>
+                  <w:r>
+                    <w:rPr>
+                      <w:rFonts w:ascii="Nunito" w:hAnsi="Nunito"/>
+                      <w:b/>
+                      <w:bCs/>
+                      <w:sz w:val="18"/>
+                      <w:szCs w:val="18"/>
+                    </w:rPr>
+                    <w:t>nave 43C</w:t>
+                  </w:r>
+                </w:p>
+                <w:p>
+                  <w:pPr>
+                    <w:jc w:val="center"/>
+                    <w:rPr>
+                      <w:rFonts w:ascii="Nunito" w:hAnsi="Nunito"/>
+                      <w:b/>
+                      <w:bCs/>
+                      <w:sz w:val="18"/>
+                      <w:szCs w:val="18"/>
+                    </w:rPr>
+                  </w:pPr>
+                  <w:r>
+                    <w:rPr>
+                      <w:rFonts w:ascii="Nunito" w:hAnsi="Nunito"/>
+                      <w:b/>
+                      <w:bCs/>
+                      <w:sz w:val="18"/>
+                      <w:szCs w:val="18"/>
+                    </w:rPr>
+                    <w:t>28021 Madrid</w:t>
+                  </w:r>
                 </w:p>
               </w:tc>
               <w:tc>
                 <w:tcPr>
-                  <w:tcW w:w="1974" w:type="pct"/>
-                  <w:gridSpan w:val="4"/>
-                  <w:tcBorders>
-                    <w:top w:val="single" w:sz="4" w:space="0" w:color="444444"/>
-                    <w:left w:val="single" w:sz="4" w:space="0" w:color="444444"/>
-                    <w:bottom w:val="double" w:sz="18" w:space="0" w:color="auto"/>
-                    <w:right w:val="single" w:sz="4" w:space="0" w:color="FFFFFF" w:themeColor="background1"/>
-                  </w:tcBorders>
-                  <w:vAlign w:val="center"/>
-                </w:tcPr>
-                <w:p>
-                  <w:pPr>
-                    <w:spacing w:line="276" w:lineRule="auto"/>
-                    <w:rPr>
-                      <w:rFonts w:ascii="Nunito Black" w:hAnsi="Nunito Black"/>
-                      <w:b/>
-                      <w:bCs/>
-                      <w:sz w:val="18"/>
-                      <w:szCs w:val="18"/>
-                    </w:rPr>
-                  </w:pPr>
-                  <w:r>
-                    <w:rPr>
-                      <w:rFonts w:ascii="Nunito Black" w:hAnsi="Nunito Black"/>
-                      <w:b/>
-                      <w:bCs/>
-                      <w:sz w:val="18"/>
-                      <w:szCs w:val="18"/>
-                    </w:rPr>
-                    <w:t>EXPEDIDOR:</w:t>
-                  </w:r>
-                </w:p>
-                <w:p>
-                  <w:pPr>
-                    <w:jc w:val="center"/>
-                    <w:rPr>
-                      <w:rFonts w:ascii="Nunito" w:hAnsi="Nunito"/>
-                      <w:b/>
-                      <w:bCs/>
-                      <w:sz w:val="18"/>
-                      <w:szCs w:val="18"/>
-                    </w:rPr>
-                  </w:pPr>
-                  <w:r>
-                    <w:rPr>
-                      <w:rFonts w:ascii="Nunito" w:hAnsi="Nunito"/>
-                      <w:b/>
-                      <w:bCs/>
-                      <w:sz w:val="18"/>
-                      <w:szCs w:val="18"/>
-                    </w:rPr>
-                    <w:t xml:space="preserve">PESCADOS Y MARISCOS SANTIAGO Y SANTIAGO, S.L. Calle Laguna del Marquesado </w:t>
-                  </w:r>
-                </w:p>
-                <w:p>
-                  <w:pPr>
-                    <w:jc w:val="center"/>
-                    <w:rPr>
-                      <w:rFonts w:ascii="Nunito" w:hAnsi="Nunito"/>
-                      <w:b/>
-                      <w:bCs/>
-                      <w:sz w:val="18"/>
-                      <w:szCs w:val="18"/>
-                    </w:rPr>
-                  </w:pPr>
-                  <w:r>
-                    <w:rPr>
-                      <w:rFonts w:ascii="Nunito" w:hAnsi="Nunito"/>
-                      <w:b/>
-                      <w:bCs/>
-                      <w:sz w:val="18"/>
-                      <w:szCs w:val="18"/>
-                    </w:rPr>
-                    <w:t>nave 43C</w:t>
-                  </w:r>
-                </w:p>
-                <w:p>
-                  <w:pPr>
-                    <w:jc w:val="center"/>
-                    <w:rPr>
-                      <w:rFonts w:ascii="Nunito" w:hAnsi="Nunito"/>
-                      <w:b/>
-                      <w:bCs/>
-                      <w:sz w:val="18"/>
-                      <w:szCs w:val="18"/>
-                    </w:rPr>
-                  </w:pPr>
-                  <w:r>
-                    <w:rPr>
-                      <w:rFonts w:ascii="Nunito" w:hAnsi="Nunito"/>
-                      <w:b/>
-                      <w:bCs/>
-                      <w:sz w:val="18"/>
-                      <w:szCs w:val="18"/>
-                    </w:rPr>
-                    <w:t>28021 Madrid</w:t>
-                  </w:r>
-                </w:p>
-              </w:tc>
-              <w:tc>
-                <w:tcPr>
-                  <w:tcW w:w="1424" w:type="pct"/>
+                  <w:tcW w:w="1417" w:type="pct"/>
                   <w:tcBorders>
                     <w:top w:val="single" w:sz="4" w:space="0" w:color="444444"/>
                     <w:left w:val="single" w:sz="4" w:space="0" w:color="FFFFFF" w:themeColor="background1"/>
@@ -982,16 +966,16 @@
                     <mc:AlternateContent>
                       <mc:Choice Requires="wps">
                         <w:drawing>
-                          <wp:anchor distT="0" distB="0" distL="114300" distR="114300" simplePos="0" relativeHeight="251659264" behindDoc="0" locked="0" layoutInCell="1" allowOverlap="1" wp14:anchorId="58463121" wp14:editId="0A460F4D">
+                          <wp:anchor distT="0" distB="0" distL="114300" distR="114300" simplePos="0" relativeHeight="251667456" behindDoc="0" locked="0" layoutInCell="1" allowOverlap="1" wp14:anchorId="58463121" wp14:editId="192C0764">
                             <wp:simplePos x="0" y="0"/>
                             <wp:positionH relativeFrom="column">
-                              <wp:posOffset>-202565</wp:posOffset>
+                              <wp:posOffset>-195580</wp:posOffset>
                             </wp:positionH>
                             <wp:positionV relativeFrom="paragraph">
-                              <wp:posOffset>31115</wp:posOffset>
+                              <wp:posOffset>163195</wp:posOffset>
                             </wp:positionV>
-                            <wp:extent cx="1511300" cy="882650"/>
-                            <wp:effectExtent l="0" t="0" r="12700" b="12700"/>
+                            <wp:extent cx="1295400" cy="749300"/>
+                            <wp:effectExtent l="0" t="0" r="19050" b="12700"/>
                             <wp:wrapNone/>
                             <wp:docPr id="16496834" name="Elipse 2"/>
                             <wp:cNvGraphicFramePr/>
@@ -1002,7 +986,7 @@
                                   <wps:spPr>
                                     <a:xfrm>
                                       <a:off x="0" y="0"/>
-                                      <a:ext cx="1511300" cy="882650"/>
+                                      <a:ext cx="1295400" cy="749300"/>
                                     </a:xfrm>
                                     <a:prstGeom prst="ellipse">
                                       <a:avLst/>
@@ -1032,15 +1016,15 @@
                                           <w:jc w:val="center"/>
                                           <w:rPr>
                                             <w:rFonts w:ascii="Nunito" w:hAnsi="Nunito"/>
-                                            <w:sz w:val="18"/>
-                                            <w:szCs w:val="18"/>
+                                            <w:sz w:val="16"/>
+                                            <w:szCs w:val="16"/>
                                           </w:rPr>
                                         </w:pPr>
                                         <w:r>
                                           <w:rPr>
                                             <w:rFonts w:ascii="Nunito" w:hAnsi="Nunito"/>
-                                            <w:sz w:val="18"/>
-                                            <w:szCs w:val="18"/>
+                                            <w:sz w:val="16"/>
+                                            <w:szCs w:val="16"/>
                                           </w:rPr>
                                           <w:t>ES</w:t>
                                         </w:r>
@@ -1052,15 +1036,15 @@
                                           <w:jc w:val="center"/>
                                           <w:rPr>
                                             <w:rFonts w:ascii="Nunito" w:hAnsi="Nunito"/>
-                                            <w:sz w:val="18"/>
-                                            <w:szCs w:val="18"/>
+                                            <w:sz w:val="16"/>
+                                            <w:szCs w:val="16"/>
                                           </w:rPr>
                                         </w:pPr>
                                         <w:r>
                                           <w:rPr>
                                             <w:rFonts w:ascii="Nunito" w:hAnsi="Nunito"/>
-                                            <w:sz w:val="18"/>
-                                            <w:szCs w:val="18"/>
+                                            <w:sz w:val="16"/>
+                                            <w:szCs w:val="16"/>
                                           </w:rPr>
                                           <w:t>12.00114276/M</w:t>
                                         </w:r>
@@ -1072,15 +1056,15 @@
                                           <w:jc w:val="center"/>
                                           <w:rPr>
                                             <w:rFonts w:ascii="Nunito" w:hAnsi="Nunito"/>
-                                            <w:sz w:val="18"/>
-                                            <w:szCs w:val="18"/>
+                                            <w:sz w:val="16"/>
+                                            <w:szCs w:val="16"/>
                                           </w:rPr>
                                         </w:pPr>
                                         <w:r>
                                           <w:rPr>
                                             <w:rFonts w:ascii="Nunito" w:hAnsi="Nunito"/>
-                                            <w:sz w:val="18"/>
-                                            <w:szCs w:val="18"/>
+                                            <w:sz w:val="16"/>
+                                            <w:szCs w:val="16"/>
                                           </w:rPr>
                                           <w:t>CE</w:t>
                                         </w:r>
@@ -1107,7 +1091,7 @@
                       </mc:Choice>
                       <mc:Fallback>
                         <w:pict>
-                          <v:oval w14:anchorId="58463121" id="Elipse 2" o:spid="_x0000_s1026" style="position:absolute;left:0;text-align:left;margin-left:-15.95pt;margin-top:2.45pt;width:119pt;height:69.5pt;z-index:251659264;visibility:visible;mso-wrap-style:square;mso-width-percent:0;mso-height-percent:0;mso-wrap-distance-left:9pt;mso-wrap-distance-top:0;mso-wrap-distance-right:9pt;mso-wrap-distance-bottom:0;mso-position-horizontal:absolute;mso-position-horizontal-relative:text;mso-position-vertical:absolute;mso-position-vertical-relative:text;mso-width-percent:0;mso-height-percent:0;mso-width-relative:margin;mso-height-relative:margin;v-text-anchor:middle" o:gfxdata="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" fillcolor="white [3201]" strokecolor="black [3200]" strokeweight="1pt">
+                          <v:oval w14:anchorId="58463121" id="Elipse 2" o:spid="_x0000_s1026" style="position:absolute;left:0;text-align:left;margin-left:-15.4pt;margin-top:12.85pt;width:102pt;height:59pt;z-index:251667456;visibility:visible;mso-wrap-style:square;mso-width-percent:0;mso-height-percent:0;mso-wrap-distance-left:9pt;mso-wrap-distance-top:0;mso-wrap-distance-right:9pt;mso-wrap-distance-bottom:0;mso-position-horizontal:absolute;mso-position-horizontal-relative:text;mso-position-vertical:absolute;mso-position-vertical-relative:text;mso-width-percent:0;mso-height-percent:0;mso-width-relative:margin;mso-height-relative:margin;v-text-anchor:middle" o:gfxdata="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" fillcolor="white [3201]" strokecolor="black [3200]" strokeweight="1pt">
                             <v:stroke joinstyle="miter"/>
                             <v:textbox>
                               <w:txbxContent>
@@ -1118,15 +1102,15 @@
                                     <w:jc w:val="center"/>
                                     <w:rPr>
                                       <w:rFonts w:ascii="Nunito" w:hAnsi="Nunito"/>
-                                      <w:sz w:val="18"/>
-                                      <w:szCs w:val="18"/>
+                                      <w:sz w:val="16"/>
+                                      <w:szCs w:val="16"/>
                                     </w:rPr>
                                   </w:pPr>
                                   <w:r>
                                     <w:rPr>
                                       <w:rFonts w:ascii="Nunito" w:hAnsi="Nunito"/>
-                                      <w:sz w:val="18"/>
-                                      <w:szCs w:val="18"/>
+                                      <w:sz w:val="16"/>
+                                      <w:szCs w:val="16"/>
                                     </w:rPr>
                                     <w:t>ES</w:t>
                                   </w:r>
@@ -1138,15 +1122,15 @@
                                     <w:jc w:val="center"/>
                                     <w:rPr>
                                       <w:rFonts w:ascii="Nunito" w:hAnsi="Nunito"/>
-                                      <w:sz w:val="18"/>
-                                      <w:szCs w:val="18"/>
+                                      <w:sz w:val="16"/>
+                                      <w:szCs w:val="16"/>
                                     </w:rPr>
                                   </w:pPr>
                                   <w:r>
                                     <w:rPr>
                                       <w:rFonts w:ascii="Nunito" w:hAnsi="Nunito"/>
-                                      <w:sz w:val="18"/>
-                                      <w:szCs w:val="18"/>
+                                      <w:sz w:val="16"/>
+                                      <w:szCs w:val="16"/>
                                     </w:rPr>
                                     <w:t>12.00114276/M</w:t>
                                   </w:r>
@@ -1158,15 +1142,15 @@
                                     <w:jc w:val="center"/>
                                     <w:rPr>
                                       <w:rFonts w:ascii="Nunito" w:hAnsi="Nunito"/>
-                                      <w:sz w:val="18"/>
-                                      <w:szCs w:val="18"/>
+                                      <w:sz w:val="16"/>
+                                      <w:szCs w:val="16"/>
                                     </w:rPr>
                                   </w:pPr>
                                   <w:r>
                                     <w:rPr>
                                       <w:rFonts w:ascii="Nunito" w:hAnsi="Nunito"/>
-                                      <w:sz w:val="18"/>
-                                      <w:szCs w:val="18"/>
+                                      <w:sz w:val="16"/>
+                                      <w:szCs w:val="16"/>
                                     </w:rPr>
                                     <w:t>CE</w:t>
                                   </w:r>
@@ -1195,8 +1179,9 @@
           <w:tbl>
             <w:tblPr>
               <w:tblStyle w:val="Tablaconcuadrcula"/>
-              <w:tblpPr w:leftFromText="141" w:rightFromText="141" w:tblpX="-494" w:tblpY="-429"/>
-              <w:tblW w:w="5000" w:type="pct"/>
+              <w:tblpPr w:leftFromText="141" w:rightFromText="141" w:vertAnchor="page" w:horzAnchor="margin" w:tblpXSpec="center" w:tblpY="231"/>
+              <w:tblOverlap w:val="never"/>
+              <w:tblW w:w="4533" w:type="pct"/>
               <w:tblBorders>
                 <w:top w:val="none" w:sz="0" w:space="0" w:color="auto"/>
                 <w:left w:val="none" w:sz="0" w:space="0" w:color="auto"/>
@@ -1208,22 +1193,21 @@
               <w:tblLook w:val="04A0" w:firstRow="1" w:lastRow="0" w:firstColumn="1" w:lastColumn="0" w:noHBand="0" w:noVBand="1"/>
             </w:tblPr>
             <w:tblGrid>
-              <w:gridCol w:w="2157"/>
-              <w:gridCol w:w="424"/>
-              <w:gridCol w:w="1254"/>
-              <w:gridCol w:w="19"/>
-              <w:gridCol w:w="1658"/>
-              <w:gridCol w:w="250"/>
-              <w:gridCol w:w="2294"/>
+              <w:gridCol w:w="1944"/>
+              <w:gridCol w:w="1563"/>
+              <w:gridCol w:w="18"/>
+              <w:gridCol w:w="1494"/>
+              <w:gridCol w:w="215"/>
+              <w:gridCol w:w="2070"/>
             </w:tblGrid>
             <w:tr>
               <w:trPr>
-                <w:trHeight w:val="642"/>
+                <w:trHeight w:val="478"/>
               </w:trPr>
               <w:tc>
                 <w:tcPr>
-                  <w:tcW w:w="3421" w:type="pct"/>
-                  <w:gridSpan w:val="5"/>
+                  <w:tcW w:w="3436" w:type="pct"/>
+                  <w:gridSpan w:val="4"/>
                   <w:tcBorders>
                     <w:top w:val="double" w:sz="18" w:space="0" w:color="auto"/>
                     <w:left w:val="double" w:sz="18" w:space="0" w:color="auto"/>
@@ -1292,7 +1276,7 @@
               </w:tc>
               <w:tc>
                 <w:tcPr>
-                  <w:tcW w:w="1579" w:type="pct"/>
+                  <w:tcW w:w="1564" w:type="pct"/>
                   <w:gridSpan w:val="2"/>
                   <w:vMerge w:val="restart"/>
                   <w:tcBorders>
@@ -1367,12 +1351,12 @@
             </w:tr>
             <w:tr>
               <w:trPr>
-                <w:trHeight w:val="633"/>
+                <w:trHeight w:val="471"/>
               </w:trPr>
               <w:tc>
                 <w:tcPr>
-                  <w:tcW w:w="3421" w:type="pct"/>
-                  <w:gridSpan w:val="5"/>
+                  <w:tcW w:w="3436" w:type="pct"/>
+                  <w:gridSpan w:val="4"/>
                   <w:tcBorders>
                     <w:top w:val="single" w:sz="4" w:space="0" w:color="000000"/>
                     <w:left w:val="double" w:sz="18" w:space="0" w:color="auto"/>
@@ -1451,7 +1435,7 @@
               </w:tc>
               <w:tc>
                 <w:tcPr>
-                  <w:tcW w:w="1579" w:type="pct"/>
+                  <w:tcW w:w="1564" w:type="pct"/>
                   <w:gridSpan w:val="2"/>
                   <w:vMerge/>
                   <w:tcBorders>
@@ -1475,12 +1459,12 @@
             </w:tr>
             <w:tr>
               <w:trPr>
-                <w:trHeight w:val="705"/>
+                <w:trHeight w:val="524"/>
               </w:trPr>
               <w:tc>
                 <w:tcPr>
                   <w:tcW w:w="5000" w:type="pct"/>
-                  <w:gridSpan w:val="7"/>
+                  <w:gridSpan w:val="6"/>
                   <w:tcBorders>
                     <w:top w:val="single" w:sz="4" w:space="0" w:color="000000"/>
                     <w:left w:val="double" w:sz="18" w:space="0" w:color="auto"/>
@@ -1536,11 +1520,11 @@
             </w:tr>
             <w:tr>
               <w:trPr>
-                <w:trHeight w:val="1116"/>
+                <w:trHeight w:val="831"/>
               </w:trPr>
               <w:tc>
                 <w:tcPr>
-                  <w:tcW w:w="1339" w:type="pct"/>
+                  <w:tcW w:w="1331" w:type="pct"/>
                   <w:tcBorders>
                     <w:top w:val="single" w:sz="4" w:space="0" w:color="444444"/>
                     <w:left w:val="double" w:sz="18" w:space="0" w:color="auto"/>
@@ -1609,7 +1593,76 @@
               </w:tc>
               <w:tc>
                 <w:tcPr>
-                  <w:tcW w:w="1041" w:type="pct"/>
+                  <w:tcW w:w="1070" w:type="pct"/>
+                  <w:tcBorders>
+                    <w:top w:val="single" w:sz="4" w:space="0" w:color="444444"/>
+                    <w:left w:val="single" w:sz="4" w:space="0" w:color="444444"/>
+                    <w:bottom w:val="single" w:sz="4" w:space="0" w:color="444444"/>
+                    <w:right w:val="single" w:sz="4" w:space="0" w:color="444444"/>
+                  </w:tcBorders>
+                </w:tcPr>
+                <w:p>
+                  <w:pPr>
+                    <w:spacing w:line="276" w:lineRule="auto"/>
+                    <w:rPr>
+                      <w:rFonts w:ascii="Nunito Black" w:hAnsi="Nunito Black"/>
+                      <w:b/>
+                      <w:bCs/>
+                      <w:sz w:val="18"/>
+                      <w:szCs w:val="18"/>
+                    </w:rPr>
+                  </w:pPr>
+                  <w:r>
+                    <w:rPr>
+                      <w:rFonts w:ascii="Nunito Black" w:hAnsi="Nunito Black"/>
+                      <w:b/>
+                      <w:bCs/>
+                      <w:sz w:val="18"/>
+                      <w:szCs w:val="18"/>
+                    </w:rPr>
+                    <w:t>ZONA DE CAPTURA:</w:t>
+                  </w:r>
+                </w:p>
+                <w:p>
+                  <w:pPr>
+                    <w:spacing w:line="276" w:lineRule="auto"/>
+                    <w:rPr>
+                      <w:rFonts w:ascii="Nunito" w:hAnsi="Nunito"/>
+                      <w:sz w:val="18"/>
+                      <w:szCs w:val="18"/>
+                    </w:rPr>
+                  </w:pPr>
+                  <w:r>
+                    <w:rPr>
+                      <w:rFonts w:ascii="Nunito" w:hAnsi="Nunito"/>
+                      <w:sz w:val="18"/>
+                      <w:szCs w:val="18"/>
+                    </w:rPr>
+                    <w:t>{{</w:t>
+                  </w:r>
+                  <w:proofErr w:type="spellStart"/>
+                  <w:r>
+                    <w:rPr>
+                      <w:rFonts w:ascii="Nunito" w:hAnsi="Nunito"/>
+                      <w:sz w:val="18"/>
+                      <w:szCs w:val="18"/>
+                    </w:rPr>
+                    <w:t>zona_captura</w:t>
+                  </w:r>
+                  <w:proofErr w:type="spellEnd"/>
+                  <w:r>
+                    <w:rPr>
+                      <w:rFonts w:ascii="Nunito" w:hAnsi="Nunito"/>
+                      <w:sz w:val="18"/>
+                      <w:szCs w:val="18"/>
+                    </w:rPr>
+                    <w:t>}}</w:t>
+                  </w:r>
+                </w:p>
+              </w:tc>
+              <w:tc>
+                <w:tcPr>
+                  <w:tcW w:w="1034" w:type="pct"/>
                   <w:gridSpan w:val="2"/>
                   <w:tcBorders>
                     <w:top w:val="single" w:sz="4" w:space="0" w:color="444444"/>
@@ -1637,7 +1690,7 @@
                       <w:sz w:val="18"/>
                       <w:szCs w:val="18"/>
                     </w:rPr>
-                    <w:t>ZONA DE CAPTURA:</w:t>
+                    <w:t>PAÍS DE ORIGEN:</w:t>
                   </w:r>
                 </w:p>
                 <w:p>
@@ -1664,7 +1717,7 @@
                       <w:sz w:val="18"/>
                       <w:szCs w:val="18"/>
                     </w:rPr>
-                    <w:t>zona_captura</w:t>
+                    <w:t>pais_origen</w:t>
                   </w:r>
                   <w:proofErr w:type="spellEnd"/>
                   <w:r>
@@ -1679,77 +1732,7 @@
               </w:tc>
               <w:tc>
                 <w:tcPr>
-                  <w:tcW w:w="1041" w:type="pct"/>
-                  <w:gridSpan w:val="2"/>
-                  <w:tcBorders>
-                    <w:top w:val="single" w:sz="4" w:space="0" w:color="444444"/>
-                    <w:left w:val="single" w:sz="4" w:space="0" w:color="444444"/>
-                    <w:bottom w:val="single" w:sz="4" w:space="0" w:color="444444"/>
-                    <w:right w:val="single" w:sz="4" w:space="0" w:color="444444"/>
-                  </w:tcBorders>
-                </w:tcPr>
-                <w:p>
-                  <w:pPr>
-                    <w:spacing w:line="276" w:lineRule="auto"/>
-                    <w:rPr>
-                      <w:rFonts w:ascii="Nunito Black" w:hAnsi="Nunito Black"/>
-                      <w:b/>
-                      <w:bCs/>
-                      <w:sz w:val="18"/>
-                      <w:szCs w:val="18"/>
-                    </w:rPr>
-                  </w:pPr>
-                  <w:r>
-                    <w:rPr>
-                      <w:rFonts w:ascii="Nunito Black" w:hAnsi="Nunito Black"/>
-                      <w:b/>
-                      <w:bCs/>
-                      <w:sz w:val="18"/>
-                      <w:szCs w:val="18"/>
-                    </w:rPr>
-                    <w:t>PAÍS DE ORIGEN:</w:t>
-                  </w:r>
-                </w:p>
-                <w:p>
-                  <w:pPr>
-                    <w:spacing w:line="276" w:lineRule="auto"/>
-                    <w:rPr>
-                      <w:rFonts w:ascii="Nunito" w:hAnsi="Nunito"/>
-                      <w:sz w:val="18"/>
-                      <w:szCs w:val="18"/>
-                    </w:rPr>
-                  </w:pPr>
-                  <w:r>
-                    <w:rPr>
-                      <w:rFonts w:ascii="Nunito" w:hAnsi="Nunito"/>
-                      <w:sz w:val="18"/>
-                      <w:szCs w:val="18"/>
-                    </w:rPr>
-                    <w:t>{{</w:t>
-                  </w:r>
-                  <w:proofErr w:type="spellStart"/>
-                  <w:r>
-                    <w:rPr>
-                      <w:rFonts w:ascii="Nunito" w:hAnsi="Nunito"/>
-                      <w:sz w:val="18"/>
-                      <w:szCs w:val="18"/>
-                    </w:rPr>
-                    <w:t>pais_origen</w:t>
-                  </w:r>
-                  <w:proofErr w:type="spellEnd"/>
-                  <w:r>
-                    <w:rPr>
-                      <w:rFonts w:ascii="Nunito" w:hAnsi="Nunito"/>
-                      <w:sz w:val="18"/>
-                      <w:szCs w:val="18"/>
-                    </w:rPr>
-                    <w:t>}}</w:t>
-                  </w:r>
-                </w:p>
-              </w:tc>
-              <w:tc>
-                <w:tcPr>
-                  <w:tcW w:w="1579" w:type="pct"/>
+                  <w:tcW w:w="1564" w:type="pct"/>
                   <w:gridSpan w:val="2"/>
                   <w:tcBorders>
                     <w:top w:val="single" w:sz="4" w:space="0" w:color="444444"/>
@@ -1832,12 +1815,12 @@
             </w:tr>
             <w:tr>
               <w:trPr>
-                <w:trHeight w:val="793"/>
+                <w:trHeight w:val="591"/>
               </w:trPr>
               <w:tc>
                 <w:tcPr>
-                  <w:tcW w:w="2392" w:type="pct"/>
-                  <w:gridSpan w:val="4"/>
+                  <w:tcW w:w="2413" w:type="pct"/>
+                  <w:gridSpan w:val="3"/>
                   <w:tcBorders>
                     <w:top w:val="single" w:sz="4" w:space="0" w:color="444444"/>
                     <w:left w:val="double" w:sz="18" w:space="0" w:color="auto"/>
@@ -1847,6 +1830,28 @@
                 </w:tcPr>
                 <w:p>
                   <w:pPr>
+                    <w:spacing w:line="276" w:lineRule="auto"/>
+                    <w:rPr>
+                      <w:rFonts w:ascii="Nunito Black" w:hAnsi="Nunito Black"/>
+                      <w:b/>
+                      <w:bCs/>
+                      <w:sz w:val="16"/>
+                      <w:szCs w:val="16"/>
+                    </w:rPr>
+                  </w:pPr>
+                  <w:r>
+                    <w:rPr>
+                      <w:rFonts w:ascii="Nunito Black" w:hAnsi="Nunito Black"/>
+                      <w:b/>
+                      <w:bCs/>
+                      <w:sz w:val="16"/>
+                      <w:szCs w:val="16"/>
+                    </w:rPr>
+                    <w:t xml:space="preserve">PRODUCTO FRESCO. </w:t>
+                  </w:r>
+                </w:p>
+                <w:p>
+                  <w:pPr>
                     <w:spacing w:before="120"/>
                     <w:rPr>
                       <w:rFonts w:ascii="Nunito" w:hAnsi="Nunito"/>
@@ -1856,27 +1861,11 @@
                   </w:pPr>
                   <w:r>
                     <w:rPr>
-                      <w:rFonts w:ascii="Nunito" w:hAnsi="Nunito"/>
-                      <w:sz w:val="18"/>
-                      <w:szCs w:val="18"/>
-                    </w:rPr>
-                    <w:t xml:space="preserve">PRODUCTO FRESCO. </w:t>
-                  </w:r>
-                </w:p>
-                <w:p>
-                  <w:pPr>
-                    <w:spacing w:before="120"/>
-                    <w:rPr>
-                      <w:rFonts w:ascii="Nunito" w:hAnsi="Nunito"/>
-                      <w:sz w:val="18"/>
-                      <w:szCs w:val="18"/>
-                    </w:rPr>
-                  </w:pPr>
-                  <w:r>
-                    <w:rPr>
-                      <w:rFonts w:ascii="Nunito" w:hAnsi="Nunito"/>
-                      <w:sz w:val="18"/>
-                      <w:szCs w:val="18"/>
+                      <w:rFonts w:ascii="Nunito Black" w:hAnsi="Nunito Black"/>
+                      <w:b/>
+                      <w:bCs/>
+                      <w:sz w:val="16"/>
+                      <w:szCs w:val="16"/>
                     </w:rPr>
                     <w:t>CONSERVAR ENTRE 0-4ºC</w:t>
                   </w:r>
@@ -1884,7 +1873,7 @@
               </w:tc>
               <w:tc>
                 <w:tcPr>
-                  <w:tcW w:w="2608" w:type="pct"/>
+                  <w:tcW w:w="2587" w:type="pct"/>
                   <w:gridSpan w:val="3"/>
                   <w:tcBorders>
                     <w:left w:val="single" w:sz="4" w:space="0" w:color="444444"/>
@@ -1953,17 +1942,17 @@
             </w:tr>
             <w:tr>
               <w:trPr>
-                <w:trHeight w:val="1041"/>
+                <w:trHeight w:val="776"/>
               </w:trPr>
               <w:tc>
                 <w:tcPr>
-                  <w:tcW w:w="1602" w:type="pct"/>
-                  <w:gridSpan w:val="2"/>
+                  <w:tcW w:w="3583" w:type="pct"/>
+                  <w:gridSpan w:val="5"/>
                   <w:tcBorders>
                     <w:top w:val="single" w:sz="4" w:space="0" w:color="444444"/>
                     <w:left w:val="double" w:sz="18" w:space="0" w:color="auto"/>
                     <w:bottom w:val="double" w:sz="18" w:space="0" w:color="auto"/>
-                    <w:right w:val="single" w:sz="4" w:space="0" w:color="444444"/>
+                    <w:right w:val="single" w:sz="4" w:space="0" w:color="FFFFFF" w:themeColor="background1"/>
                   </w:tcBorders>
                 </w:tcPr>
                 <w:p>
@@ -1976,142 +1965,121 @@
                       <w:szCs w:val="18"/>
                     </w:rPr>
                   </w:pPr>
-                  <w:r>
-                    <w:rPr>
-                      <w:rFonts w:ascii="Nunito Black" w:hAnsi="Nunito Black"/>
-                      <w:b/>
-                      <w:bCs/>
-                      <w:sz w:val="18"/>
-                      <w:szCs w:val="18"/>
-                    </w:rPr>
-                    <w:t>PESO NETO:</w:t>
-                  </w:r>
-                </w:p>
-                <w:p>
-                  <w:pPr>
-                    <w:rPr>
-                      <w:rFonts w:ascii="Nunito Black" w:hAnsi="Nunito Black"/>
-                      <w:b/>
-                      <w:bCs/>
-                      <w:sz w:val="18"/>
-                      <w:szCs w:val="18"/>
-                    </w:rPr>
-                  </w:pPr>
-                </w:p>
-                <w:p>
-                  <w:pPr>
-                    <w:rPr>
-                      <w:rFonts w:ascii="Nunito" w:hAnsi="Nunito"/>
-                      <w:sz w:val="18"/>
-                      <w:szCs w:val="18"/>
-                    </w:rPr>
-                  </w:pPr>
+                </w:p>
+                <w:p>
+                  <w:pPr>
+                    <w:spacing w:line="276" w:lineRule="auto"/>
+                    <w:rPr>
+                      <w:rFonts w:ascii="Nunito Black" w:hAnsi="Nunito Black"/>
+                      <w:b/>
+                      <w:bCs/>
+                      <w:sz w:val="18"/>
+                      <w:szCs w:val="18"/>
+                    </w:rPr>
+                  </w:pPr>
+                  <w:r>
+                    <w:rPr>
+                      <w:rFonts w:ascii="Nunito Black" w:hAnsi="Nunito Black"/>
+                      <w:b/>
+                      <w:bCs/>
+                      <w:sz w:val="18"/>
+                      <w:szCs w:val="18"/>
+                    </w:rPr>
+                    <w:t>EXPEDIDOR:</w:t>
+                  </w:r>
+                </w:p>
+                <w:p>
+                  <w:pPr>
+                    <w:jc w:val="center"/>
+                    <w:rPr>
+                      <w:rFonts w:ascii="Nunito" w:hAnsi="Nunito"/>
+                      <w:b/>
+                      <w:bCs/>
+                      <w:sz w:val="18"/>
+                      <w:szCs w:val="18"/>
+                    </w:rPr>
+                  </w:pPr>
+                  <w:r>
+                    <w:rPr>
+                      <w:rFonts w:ascii="Nunito" w:hAnsi="Nunito"/>
+                      <w:b/>
+                      <w:bCs/>
+                      <w:sz w:val="18"/>
+                      <w:szCs w:val="18"/>
+                    </w:rPr>
+                    <w:t xml:space="preserve">PESCADOS Y MARISCOS SANTIAGO Y SANTIAGO, S.L. </w:t>
+                  </w:r>
+                </w:p>
+                <w:p>
+                  <w:pPr>
+                    <w:jc w:val="center"/>
+                    <w:rPr>
+                      <w:rFonts w:ascii="Nunito" w:hAnsi="Nunito"/>
+                      <w:b/>
+                      <w:bCs/>
+                      <w:sz w:val="18"/>
+                      <w:szCs w:val="18"/>
+                    </w:rPr>
+                  </w:pPr>
+                  <w:r>
+                    <w:rPr>
+                      <w:rFonts w:ascii="Nunito" w:hAnsi="Nunito"/>
+                      <w:b/>
+                      <w:bCs/>
+                      <w:sz w:val="18"/>
+                      <w:szCs w:val="18"/>
+                    </w:rPr>
+                    <w:t xml:space="preserve">Calle Laguna del Marquesado </w:t>
+                  </w:r>
+                </w:p>
+                <w:p>
+                  <w:pPr>
+                    <w:jc w:val="center"/>
+                    <w:rPr>
+                      <w:rFonts w:ascii="Nunito" w:hAnsi="Nunito"/>
+                      <w:b/>
+                      <w:bCs/>
+                      <w:sz w:val="18"/>
+                      <w:szCs w:val="18"/>
+                    </w:rPr>
+                  </w:pPr>
+                  <w:r>
+                    <w:rPr>
+                      <w:rFonts w:ascii="Nunito" w:hAnsi="Nunito"/>
+                      <w:b/>
+                      <w:bCs/>
+                      <w:sz w:val="18"/>
+                      <w:szCs w:val="18"/>
+                    </w:rPr>
+                    <w:t>nave 43C</w:t>
+                  </w:r>
+                </w:p>
+                <w:p>
+                  <w:pPr>
+                    <w:jc w:val="center"/>
+                    <w:rPr>
+                      <w:rFonts w:ascii="Nunito" w:hAnsi="Nunito"/>
+                      <w:b/>
+                      <w:bCs/>
+                      <w:sz w:val="18"/>
+                      <w:szCs w:val="18"/>
+                    </w:rPr>
+                  </w:pPr>
+                  <w:r>
+                    <w:rPr>
+                      <w:rFonts w:ascii="Nunito" w:hAnsi="Nunito"/>
+                      <w:b/>
+                      <w:bCs/>
+                      <w:sz w:val="18"/>
+                      <w:szCs w:val="18"/>
+                    </w:rPr>
+                    <w:t>28021 Madrid</w:t>
+                  </w:r>
                 </w:p>
               </w:tc>
               <w:tc>
                 <w:tcPr>
-                  <w:tcW w:w="1974" w:type="pct"/>
-                  <w:gridSpan w:val="4"/>
-                  <w:tcBorders>
-                    <w:top w:val="single" w:sz="4" w:space="0" w:color="444444"/>
-                    <w:left w:val="single" w:sz="4" w:space="0" w:color="444444"/>
-                    <w:bottom w:val="double" w:sz="18" w:space="0" w:color="auto"/>
-                    <w:right w:val="single" w:sz="4" w:space="0" w:color="FFFFFF" w:themeColor="background1"/>
-                  </w:tcBorders>
-                  <w:vAlign w:val="center"/>
-                </w:tcPr>
-                <w:p>
-                  <w:pPr>
-                    <w:spacing w:line="276" w:lineRule="auto"/>
-                    <w:rPr>
-                      <w:rFonts w:ascii="Nunito Black" w:hAnsi="Nunito Black"/>
-                      <w:b/>
-                      <w:bCs/>
-                      <w:sz w:val="18"/>
-                      <w:szCs w:val="18"/>
-                    </w:rPr>
-                  </w:pPr>
-                  <w:r>
-                    <w:rPr>
-                      <w:rFonts w:ascii="Nunito Black" w:hAnsi="Nunito Black"/>
-                      <w:b/>
-                      <w:bCs/>
-                      <w:sz w:val="18"/>
-                      <w:szCs w:val="18"/>
-                    </w:rPr>
-                    <w:t>EXPEDIDOR:</w:t>
-                  </w:r>
-                </w:p>
-                <w:p>
-                  <w:pPr>
-                    <w:jc w:val="center"/>
-                    <w:rPr>
-                      <w:rFonts w:ascii="Nunito" w:hAnsi="Nunito"/>
-                      <w:b/>
-                      <w:bCs/>
-                      <w:sz w:val="18"/>
-                      <w:szCs w:val="18"/>
-                    </w:rPr>
-                  </w:pPr>
-                  <w:r>
-                    <w:rPr>
-                      <w:rFonts w:ascii="Nunito" w:hAnsi="Nunito"/>
-                      <w:b/>
-                      <w:bCs/>
-                      <w:sz w:val="18"/>
-                      <w:szCs w:val="18"/>
-                    </w:rPr>
-                    <w:t xml:space="preserve">PESCADOS Y MARISCOS SANTIAGO Y SANTIAGO, S.L. Calle Laguna del Marquesado </w:t>
-                  </w:r>
-                </w:p>
-                <w:p>
-                  <w:pPr>
-                    <w:jc w:val="center"/>
-                    <w:rPr>
-                      <w:rFonts w:ascii="Nunito" w:hAnsi="Nunito"/>
-                      <w:b/>
-                      <w:bCs/>
-                      <w:sz w:val="18"/>
-                      <w:szCs w:val="18"/>
-                    </w:rPr>
-                  </w:pPr>
-                  <w:r>
-                    <w:rPr>
-                      <w:rFonts w:ascii="Nunito" w:hAnsi="Nunito"/>
-                      <w:b/>
-                      <w:bCs/>
-                      <w:sz w:val="18"/>
-                      <w:szCs w:val="18"/>
-                    </w:rPr>
-                    <w:t>nave 43C</w:t>
-                  </w:r>
-                </w:p>
-                <w:p>
-                  <w:pPr>
-                    <w:jc w:val="center"/>
-                    <w:rPr>
-                      <w:rFonts w:ascii="Nunito" w:hAnsi="Nunito"/>
-                      <w:b/>
-                      <w:bCs/>
-                      <w:sz w:val="18"/>
-                      <w:szCs w:val="18"/>
-                    </w:rPr>
-                  </w:pPr>
-                  <w:r>
-                    <w:rPr>
-                      <w:rFonts w:ascii="Nunito" w:hAnsi="Nunito"/>
-                      <w:b/>
-                      <w:bCs/>
-                      <w:sz w:val="18"/>
-                      <w:szCs w:val="18"/>
-                    </w:rPr>
-                    <w:t>28021 Madrid</w:t>
-                  </w:r>
-                </w:p>
-              </w:tc>
-              <w:tc>
-                <w:tcPr>
-                  <w:tcW w:w="1424" w:type="pct"/>
+                  <w:tcW w:w="1417" w:type="pct"/>
                   <w:tcBorders>
                     <w:top w:val="single" w:sz="4" w:space="0" w:color="444444"/>
                     <w:left w:val="single" w:sz="4" w:space="0" w:color="FFFFFF" w:themeColor="background1"/>
@@ -2140,18 +2108,18 @@
                     <mc:AlternateContent>
                       <mc:Choice Requires="wps">
                         <w:drawing>
-                          <wp:anchor distT="0" distB="0" distL="114300" distR="114300" simplePos="0" relativeHeight="251661312" behindDoc="0" locked="0" layoutInCell="1" allowOverlap="1" wp14:anchorId="721C0218" wp14:editId="37894D87">
+                          <wp:anchor distT="0" distB="0" distL="114300" distR="114300" simplePos="0" relativeHeight="251675648" behindDoc="0" locked="0" layoutInCell="1" allowOverlap="1" wp14:anchorId="7AC98693" wp14:editId="203CABCB">
                             <wp:simplePos x="0" y="0"/>
                             <wp:positionH relativeFrom="column">
-                              <wp:posOffset>-202565</wp:posOffset>
+                              <wp:posOffset>-195580</wp:posOffset>
                             </wp:positionH>
                             <wp:positionV relativeFrom="paragraph">
-                              <wp:posOffset>31115</wp:posOffset>
+                              <wp:posOffset>163195</wp:posOffset>
                             </wp:positionV>
-                            <wp:extent cx="1511300" cy="882650"/>
-                            <wp:effectExtent l="0" t="0" r="12700" b="12700"/>
+                            <wp:extent cx="1295400" cy="749300"/>
+                            <wp:effectExtent l="0" t="0" r="19050" b="12700"/>
                             <wp:wrapNone/>
-                            <wp:docPr id="2090778054" name="Elipse 2"/>
+                            <wp:docPr id="38125011" name="Elipse 2"/>
                             <wp:cNvGraphicFramePr/>
                             <a:graphic xmlns:a="http://schemas.openxmlformats.org/drawingml/2006/main">
                               <a:graphicData uri="http://schemas.microsoft.com/office/word/2010/wordprocessingShape">
@@ -2160,7 +2128,7 @@
                                   <wps:spPr>
                                     <a:xfrm>
                                       <a:off x="0" y="0"/>
-                                      <a:ext cx="1511300" cy="882650"/>
+                                      <a:ext cx="1295400" cy="749300"/>
                                     </a:xfrm>
                                     <a:prstGeom prst="ellipse">
                                       <a:avLst/>
@@ -2190,15 +2158,15 @@
                                           <w:jc w:val="center"/>
                                           <w:rPr>
                                             <w:rFonts w:ascii="Nunito" w:hAnsi="Nunito"/>
-                                            <w:sz w:val="18"/>
-                                            <w:szCs w:val="18"/>
+                                            <w:sz w:val="16"/>
+                                            <w:szCs w:val="16"/>
                                           </w:rPr>
                                         </w:pPr>
                                         <w:r>
                                           <w:rPr>
                                             <w:rFonts w:ascii="Nunito" w:hAnsi="Nunito"/>
-                                            <w:sz w:val="18"/>
-                                            <w:szCs w:val="18"/>
+                                            <w:sz w:val="16"/>
+                                            <w:szCs w:val="16"/>
                                           </w:rPr>
                                           <w:t>ES</w:t>
                                         </w:r>
@@ -2210,15 +2178,15 @@
                                           <w:jc w:val="center"/>
                                           <w:rPr>
                                             <w:rFonts w:ascii="Nunito" w:hAnsi="Nunito"/>
-                                            <w:sz w:val="18"/>
-                                            <w:szCs w:val="18"/>
+                                            <w:sz w:val="16"/>
+                                            <w:szCs w:val="16"/>
                                           </w:rPr>
                                         </w:pPr>
                                         <w:r>
                                           <w:rPr>
                                             <w:rFonts w:ascii="Nunito" w:hAnsi="Nunito"/>
-                                            <w:sz w:val="18"/>
-                                            <w:szCs w:val="18"/>
+                                            <w:sz w:val="16"/>
+                                            <w:szCs w:val="16"/>
                                           </w:rPr>
                                           <w:t>12.00114276/M</w:t>
                                         </w:r>
@@ -2230,15 +2198,15 @@
                                           <w:jc w:val="center"/>
                                           <w:rPr>
                                             <w:rFonts w:ascii="Nunito" w:hAnsi="Nunito"/>
-                                            <w:sz w:val="18"/>
-                                            <w:szCs w:val="18"/>
+                                            <w:sz w:val="16"/>
+                                            <w:szCs w:val="16"/>
                                           </w:rPr>
                                         </w:pPr>
                                         <w:r>
                                           <w:rPr>
                                             <w:rFonts w:ascii="Nunito" w:hAnsi="Nunito"/>
-                                            <w:sz w:val="18"/>
-                                            <w:szCs w:val="18"/>
+                                            <w:sz w:val="16"/>
+                                            <w:szCs w:val="16"/>
                                           </w:rPr>
                                           <w:t>CE</w:t>
                                         </w:r>
@@ -2265,7 +2233,7 @@
                       </mc:Choice>
                       <mc:Fallback>
                         <w:pict>
-                          <v:oval w14:anchorId="721C0218" id="_x0000_s1027" style="position:absolute;left:0;text-align:left;margin-left:-15.95pt;margin-top:2.45pt;width:119pt;height:69.5pt;z-index:251661312;visibility:visible;mso-wrap-style:square;mso-width-percent:0;mso-height-percent:0;mso-wrap-distance-left:9pt;mso-wrap-distance-top:0;mso-wrap-distance-right:9pt;mso-wrap-distance-bottom:0;mso-position-horizontal:absolute;mso-position-horizontal-relative:text;mso-position-vertical:absolute;mso-position-vertical-relative:text;mso-width-percent:0;mso-height-percent:0;mso-width-relative:margin;mso-height-relative:margin;v-text-anchor:middle" o:gfxdata="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" fillcolor="white [3201]" strokecolor="black [3200]" strokeweight="1pt">
+                          <v:oval w14:anchorId="7AC98693" id="_x0000_s1027" style="position:absolute;left:0;text-align:left;margin-left:-15.4pt;margin-top:12.85pt;width:102pt;height:59pt;z-index:251675648;visibility:visible;mso-wrap-style:square;mso-width-percent:0;mso-height-percent:0;mso-wrap-distance-left:9pt;mso-wrap-distance-top:0;mso-wrap-distance-right:9pt;mso-wrap-distance-bottom:0;mso-position-horizontal:absolute;mso-position-horizontal-relative:text;mso-position-vertical:absolute;mso-position-vertical-relative:text;mso-width-percent:0;mso-height-percent:0;mso-width-relative:margin;mso-height-relative:margin;v-text-anchor:middle" o:gfxdata="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" fillcolor="white [3201]" strokecolor="black [3200]" strokeweight="1pt">
                             <v:stroke joinstyle="miter"/>
                             <v:textbox>
                               <w:txbxContent>
@@ -2276,15 +2244,15 @@
                                     <w:jc w:val="center"/>
                                     <w:rPr>
                                       <w:rFonts w:ascii="Nunito" w:hAnsi="Nunito"/>
-                                      <w:sz w:val="18"/>
-                                      <w:szCs w:val="18"/>
+                                      <w:sz w:val="16"/>
+                                      <w:szCs w:val="16"/>
                                     </w:rPr>
                                   </w:pPr>
                                   <w:r>
                                     <w:rPr>
                                       <w:rFonts w:ascii="Nunito" w:hAnsi="Nunito"/>
-                                      <w:sz w:val="18"/>
-                                      <w:szCs w:val="18"/>
+                                      <w:sz w:val="16"/>
+                                      <w:szCs w:val="16"/>
                                     </w:rPr>
                                     <w:t>ES</w:t>
                                   </w:r>
@@ -2296,15 +2264,15 @@
                                     <w:jc w:val="center"/>
                                     <w:rPr>
                                       <w:rFonts w:ascii="Nunito" w:hAnsi="Nunito"/>
-                                      <w:sz w:val="18"/>
-                                      <w:szCs w:val="18"/>
+                                      <w:sz w:val="16"/>
+                                      <w:szCs w:val="16"/>
                                     </w:rPr>
                                   </w:pPr>
                                   <w:r>
                                     <w:rPr>
                                       <w:rFonts w:ascii="Nunito" w:hAnsi="Nunito"/>
-                                      <w:sz w:val="18"/>
-                                      <w:szCs w:val="18"/>
+                                      <w:sz w:val="16"/>
+                                      <w:szCs w:val="16"/>
                                     </w:rPr>
                                     <w:t>12.00114276/M</w:t>
                                   </w:r>
@@ -2316,15 +2284,15 @@
                                     <w:jc w:val="center"/>
                                     <w:rPr>
                                       <w:rFonts w:ascii="Nunito" w:hAnsi="Nunito"/>
-                                      <w:sz w:val="18"/>
-                                      <w:szCs w:val="18"/>
+                                      <w:sz w:val="16"/>
+                                      <w:szCs w:val="16"/>
                                     </w:rPr>
                                   </w:pPr>
                                   <w:r>
                                     <w:rPr>
                                       <w:rFonts w:ascii="Nunito" w:hAnsi="Nunito"/>
-                                      <w:sz w:val="18"/>
-                                      <w:szCs w:val="18"/>
+                                      <w:sz w:val="16"/>
+                                      <w:szCs w:val="16"/>
                                     </w:rPr>
                                     <w:t>CE</w:t>
                                   </w:r>
@@ -2359,8 +2327,9 @@
           <w:tbl>
             <w:tblPr>
               <w:tblStyle w:val="Tablaconcuadrcula"/>
-              <w:tblpPr w:leftFromText="141" w:rightFromText="141" w:tblpX="-494" w:tblpY="-429"/>
-              <w:tblW w:w="5000" w:type="pct"/>
+              <w:tblpPr w:leftFromText="141" w:rightFromText="141" w:vertAnchor="page" w:horzAnchor="margin" w:tblpXSpec="center" w:tblpY="231"/>
+              <w:tblOverlap w:val="never"/>
+              <w:tblW w:w="4533" w:type="pct"/>
               <w:tblBorders>
                 <w:top w:val="none" w:sz="0" w:space="0" w:color="auto"/>
                 <w:left w:val="none" w:sz="0" w:space="0" w:color="auto"/>
@@ -2372,22 +2341,21 @@
               <w:tblLook w:val="04A0" w:firstRow="1" w:lastRow="0" w:firstColumn="1" w:lastColumn="0" w:noHBand="0" w:noVBand="1"/>
             </w:tblPr>
             <w:tblGrid>
-              <w:gridCol w:w="2157"/>
-              <w:gridCol w:w="424"/>
-              <w:gridCol w:w="1254"/>
-              <w:gridCol w:w="19"/>
-              <w:gridCol w:w="1658"/>
-              <w:gridCol w:w="250"/>
-              <w:gridCol w:w="2294"/>
+              <w:gridCol w:w="1944"/>
+              <w:gridCol w:w="1563"/>
+              <w:gridCol w:w="18"/>
+              <w:gridCol w:w="1494"/>
+              <w:gridCol w:w="215"/>
+              <w:gridCol w:w="2070"/>
             </w:tblGrid>
             <w:tr>
               <w:trPr>
-                <w:trHeight w:val="642"/>
+                <w:trHeight w:val="478"/>
               </w:trPr>
               <w:tc>
                 <w:tcPr>
-                  <w:tcW w:w="3421" w:type="pct"/>
-                  <w:gridSpan w:val="5"/>
+                  <w:tcW w:w="3436" w:type="pct"/>
+                  <w:gridSpan w:val="4"/>
                   <w:tcBorders>
                     <w:top w:val="double" w:sz="18" w:space="0" w:color="auto"/>
                     <w:left w:val="double" w:sz="18" w:space="0" w:color="auto"/>
@@ -2456,7 +2424,7 @@
               </w:tc>
               <w:tc>
                 <w:tcPr>
-                  <w:tcW w:w="1579" w:type="pct"/>
+                  <w:tcW w:w="1564" w:type="pct"/>
                   <w:gridSpan w:val="2"/>
                   <w:vMerge w:val="restart"/>
                   <w:tcBorders>
@@ -2531,12 +2499,12 @@
             </w:tr>
             <w:tr>
               <w:trPr>
-                <w:trHeight w:val="633"/>
+                <w:trHeight w:val="471"/>
               </w:trPr>
               <w:tc>
                 <w:tcPr>
-                  <w:tcW w:w="3421" w:type="pct"/>
-                  <w:gridSpan w:val="5"/>
+                  <w:tcW w:w="3436" w:type="pct"/>
+                  <w:gridSpan w:val="4"/>
                   <w:tcBorders>
                     <w:top w:val="single" w:sz="4" w:space="0" w:color="000000"/>
                     <w:left w:val="double" w:sz="18" w:space="0" w:color="auto"/>
@@ -2615,7 +2583,7 @@
               </w:tc>
               <w:tc>
                 <w:tcPr>
-                  <w:tcW w:w="1579" w:type="pct"/>
+                  <w:tcW w:w="1564" w:type="pct"/>
                   <w:gridSpan w:val="2"/>
                   <w:vMerge/>
                   <w:tcBorders>
@@ -2639,12 +2607,12 @@
             </w:tr>
             <w:tr>
               <w:trPr>
-                <w:trHeight w:val="705"/>
+                <w:trHeight w:val="524"/>
               </w:trPr>
               <w:tc>
                 <w:tcPr>
                   <w:tcW w:w="5000" w:type="pct"/>
-                  <w:gridSpan w:val="7"/>
+                  <w:gridSpan w:val="6"/>
                   <w:tcBorders>
                     <w:top w:val="single" w:sz="4" w:space="0" w:color="000000"/>
                     <w:left w:val="double" w:sz="18" w:space="0" w:color="auto"/>
@@ -2700,11 +2668,11 @@
             </w:tr>
             <w:tr>
               <w:trPr>
-                <w:trHeight w:val="1116"/>
+                <w:trHeight w:val="831"/>
               </w:trPr>
               <w:tc>
                 <w:tcPr>
-                  <w:tcW w:w="1339" w:type="pct"/>
+                  <w:tcW w:w="1331" w:type="pct"/>
                   <w:tcBorders>
                     <w:top w:val="single" w:sz="4" w:space="0" w:color="444444"/>
                     <w:left w:val="double" w:sz="18" w:space="0" w:color="auto"/>
@@ -2773,7 +2741,76 @@
               </w:tc>
               <w:tc>
                 <w:tcPr>
-                  <w:tcW w:w="1041" w:type="pct"/>
+                  <w:tcW w:w="1070" w:type="pct"/>
+                  <w:tcBorders>
+                    <w:top w:val="single" w:sz="4" w:space="0" w:color="444444"/>
+                    <w:left w:val="single" w:sz="4" w:space="0" w:color="444444"/>
+                    <w:bottom w:val="single" w:sz="4" w:space="0" w:color="444444"/>
+                    <w:right w:val="single" w:sz="4" w:space="0" w:color="444444"/>
+                  </w:tcBorders>
+                </w:tcPr>
+                <w:p>
+                  <w:pPr>
+                    <w:spacing w:line="276" w:lineRule="auto"/>
+                    <w:rPr>
+                      <w:rFonts w:ascii="Nunito Black" w:hAnsi="Nunito Black"/>
+                      <w:b/>
+                      <w:bCs/>
+                      <w:sz w:val="18"/>
+                      <w:szCs w:val="18"/>
+                    </w:rPr>
+                  </w:pPr>
+                  <w:r>
+                    <w:rPr>
+                      <w:rFonts w:ascii="Nunito Black" w:hAnsi="Nunito Black"/>
+                      <w:b/>
+                      <w:bCs/>
+                      <w:sz w:val="18"/>
+                      <w:szCs w:val="18"/>
+                    </w:rPr>
+                    <w:t>ZONA DE CAPTURA:</w:t>
+                  </w:r>
+                </w:p>
+                <w:p>
+                  <w:pPr>
+                    <w:spacing w:line="276" w:lineRule="auto"/>
+                    <w:rPr>
+                      <w:rFonts w:ascii="Nunito" w:hAnsi="Nunito"/>
+                      <w:sz w:val="18"/>
+                      <w:szCs w:val="18"/>
+                    </w:rPr>
+                  </w:pPr>
+                  <w:r>
+                    <w:rPr>
+                      <w:rFonts w:ascii="Nunito" w:hAnsi="Nunito"/>
+                      <w:sz w:val="18"/>
+                      <w:szCs w:val="18"/>
+                    </w:rPr>
+                    <w:t>{{</w:t>
+                  </w:r>
+                  <w:proofErr w:type="spellStart"/>
+                  <w:r>
+                    <w:rPr>
+                      <w:rFonts w:ascii="Nunito" w:hAnsi="Nunito"/>
+                      <w:sz w:val="18"/>
+                      <w:szCs w:val="18"/>
+                    </w:rPr>
+                    <w:t>zona_captura</w:t>
+                  </w:r>
+                  <w:proofErr w:type="spellEnd"/>
+                  <w:r>
+                    <w:rPr>
+                      <w:rFonts w:ascii="Nunito" w:hAnsi="Nunito"/>
+                      <w:sz w:val="18"/>
+                      <w:szCs w:val="18"/>
+                    </w:rPr>
+                    <w:t>}}</w:t>
+                  </w:r>
+                </w:p>
+              </w:tc>
+              <w:tc>
+                <w:tcPr>
+                  <w:tcW w:w="1034" w:type="pct"/>
                   <w:gridSpan w:val="2"/>
                   <w:tcBorders>
                     <w:top w:val="single" w:sz="4" w:space="0" w:color="444444"/>
@@ -2801,7 +2838,7 @@
                       <w:sz w:val="18"/>
                       <w:szCs w:val="18"/>
                     </w:rPr>
-                    <w:t>ZONA DE CAPTURA:</w:t>
+                    <w:t>PAÍS DE ORIGEN:</w:t>
                   </w:r>
                 </w:p>
                 <w:p>
@@ -2828,7 +2865,7 @@
                       <w:sz w:val="18"/>
                       <w:szCs w:val="18"/>
                     </w:rPr>
-                    <w:t>zona_captura</w:t>
+                    <w:t>pais_origen</w:t>
                   </w:r>
                   <w:proofErr w:type="spellEnd"/>
                   <w:r>
@@ -2843,77 +2880,7 @@
               </w:tc>
               <w:tc>
                 <w:tcPr>
-                  <w:tcW w:w="1041" w:type="pct"/>
-                  <w:gridSpan w:val="2"/>
-                  <w:tcBorders>
-                    <w:top w:val="single" w:sz="4" w:space="0" w:color="444444"/>
-                    <w:left w:val="single" w:sz="4" w:space="0" w:color="444444"/>
-                    <w:bottom w:val="single" w:sz="4" w:space="0" w:color="444444"/>
-                    <w:right w:val="single" w:sz="4" w:space="0" w:color="444444"/>
-                  </w:tcBorders>
-                </w:tcPr>
-                <w:p>
-                  <w:pPr>
-                    <w:spacing w:line="276" w:lineRule="auto"/>
-                    <w:rPr>
-                      <w:rFonts w:ascii="Nunito Black" w:hAnsi="Nunito Black"/>
-                      <w:b/>
-                      <w:bCs/>
-                      <w:sz w:val="18"/>
-                      <w:szCs w:val="18"/>
-                    </w:rPr>
-                  </w:pPr>
-                  <w:r>
-                    <w:rPr>
-                      <w:rFonts w:ascii="Nunito Black" w:hAnsi="Nunito Black"/>
-                      <w:b/>
-                      <w:bCs/>
-                      <w:sz w:val="18"/>
-                      <w:szCs w:val="18"/>
-                    </w:rPr>
-                    <w:t>PAÍS DE ORIGEN:</w:t>
-                  </w:r>
-                </w:p>
-                <w:p>
-                  <w:pPr>
-                    <w:spacing w:line="276" w:lineRule="auto"/>
-                    <w:rPr>
-                      <w:rFonts w:ascii="Nunito" w:hAnsi="Nunito"/>
-                      <w:sz w:val="18"/>
-                      <w:szCs w:val="18"/>
-                    </w:rPr>
-                  </w:pPr>
-                  <w:r>
-                    <w:rPr>
-                      <w:rFonts w:ascii="Nunito" w:hAnsi="Nunito"/>
-                      <w:sz w:val="18"/>
-                      <w:szCs w:val="18"/>
-                    </w:rPr>
-                    <w:t>{{</w:t>
-                  </w:r>
-                  <w:proofErr w:type="spellStart"/>
-                  <w:r>
-                    <w:rPr>
-                      <w:rFonts w:ascii="Nunito" w:hAnsi="Nunito"/>
-                      <w:sz w:val="18"/>
-                      <w:szCs w:val="18"/>
-                    </w:rPr>
-                    <w:t>pais_origen</w:t>
-                  </w:r>
-                  <w:proofErr w:type="spellEnd"/>
-                  <w:r>
-                    <w:rPr>
-                      <w:rFonts w:ascii="Nunito" w:hAnsi="Nunito"/>
-                      <w:sz w:val="18"/>
-                      <w:szCs w:val="18"/>
-                    </w:rPr>
-                    <w:t>}}</w:t>
-                  </w:r>
-                </w:p>
-              </w:tc>
-              <w:tc>
-                <w:tcPr>
-                  <w:tcW w:w="1579" w:type="pct"/>
+                  <w:tcW w:w="1564" w:type="pct"/>
                   <w:gridSpan w:val="2"/>
                   <w:tcBorders>
                     <w:top w:val="single" w:sz="4" w:space="0" w:color="444444"/>
@@ -2996,12 +2963,12 @@
             </w:tr>
             <w:tr>
               <w:trPr>
-                <w:trHeight w:val="793"/>
+                <w:trHeight w:val="591"/>
               </w:trPr>
               <w:tc>
                 <w:tcPr>
-                  <w:tcW w:w="2392" w:type="pct"/>
-                  <w:gridSpan w:val="4"/>
+                  <w:tcW w:w="2413" w:type="pct"/>
+                  <w:gridSpan w:val="3"/>
                   <w:tcBorders>
                     <w:top w:val="single" w:sz="4" w:space="0" w:color="444444"/>
                     <w:left w:val="double" w:sz="18" w:space="0" w:color="auto"/>
@@ -3011,6 +2978,28 @@
                 </w:tcPr>
                 <w:p>
                   <w:pPr>
+                    <w:spacing w:line="276" w:lineRule="auto"/>
+                    <w:rPr>
+                      <w:rFonts w:ascii="Nunito Black" w:hAnsi="Nunito Black"/>
+                      <w:b/>
+                      <w:bCs/>
+                      <w:sz w:val="16"/>
+                      <w:szCs w:val="16"/>
+                    </w:rPr>
+                  </w:pPr>
+                  <w:r>
+                    <w:rPr>
+                      <w:rFonts w:ascii="Nunito Black" w:hAnsi="Nunito Black"/>
+                      <w:b/>
+                      <w:bCs/>
+                      <w:sz w:val="16"/>
+                      <w:szCs w:val="16"/>
+                    </w:rPr>
+                    <w:t xml:space="preserve">PRODUCTO FRESCO. </w:t>
+                  </w:r>
+                </w:p>
+                <w:p>
+                  <w:pPr>
                     <w:spacing w:before="120"/>
                     <w:rPr>
                       <w:rFonts w:ascii="Nunito" w:hAnsi="Nunito"/>
@@ -3020,27 +3009,11 @@
                   </w:pPr>
                   <w:r>
                     <w:rPr>
-                      <w:rFonts w:ascii="Nunito" w:hAnsi="Nunito"/>
-                      <w:sz w:val="18"/>
-                      <w:szCs w:val="18"/>
-                    </w:rPr>
-                    <w:t xml:space="preserve">PRODUCTO FRESCO. </w:t>
-                  </w:r>
-                </w:p>
-                <w:p>
-                  <w:pPr>
-                    <w:spacing w:before="120"/>
-                    <w:rPr>
-                      <w:rFonts w:ascii="Nunito" w:hAnsi="Nunito"/>
-                      <w:sz w:val="18"/>
-                      <w:szCs w:val="18"/>
-                    </w:rPr>
-                  </w:pPr>
-                  <w:r>
-                    <w:rPr>
-                      <w:rFonts w:ascii="Nunito" w:hAnsi="Nunito"/>
-                      <w:sz w:val="18"/>
-                      <w:szCs w:val="18"/>
+                      <w:rFonts w:ascii="Nunito Black" w:hAnsi="Nunito Black"/>
+                      <w:b/>
+                      <w:bCs/>
+                      <w:sz w:val="16"/>
+                      <w:szCs w:val="16"/>
                     </w:rPr>
                     <w:t>CONSERVAR ENTRE 0-4ºC</w:t>
                   </w:r>
@@ -3048,7 +3021,7 @@
               </w:tc>
               <w:tc>
                 <w:tcPr>
-                  <w:tcW w:w="2608" w:type="pct"/>
+                  <w:tcW w:w="2587" w:type="pct"/>
                   <w:gridSpan w:val="3"/>
                   <w:tcBorders>
                     <w:left w:val="single" w:sz="4" w:space="0" w:color="444444"/>
@@ -3117,17 +3090,17 @@
             </w:tr>
             <w:tr>
               <w:trPr>
-                <w:trHeight w:val="1041"/>
+                <w:trHeight w:val="776"/>
               </w:trPr>
               <w:tc>
                 <w:tcPr>
-                  <w:tcW w:w="1602" w:type="pct"/>
-                  <w:gridSpan w:val="2"/>
+                  <w:tcW w:w="3583" w:type="pct"/>
+                  <w:gridSpan w:val="5"/>
                   <w:tcBorders>
                     <w:top w:val="single" w:sz="4" w:space="0" w:color="444444"/>
                     <w:left w:val="double" w:sz="18" w:space="0" w:color="auto"/>
                     <w:bottom w:val="double" w:sz="18" w:space="0" w:color="auto"/>
-                    <w:right w:val="single" w:sz="4" w:space="0" w:color="444444"/>
+                    <w:right w:val="single" w:sz="4" w:space="0" w:color="FFFFFF" w:themeColor="background1"/>
                   </w:tcBorders>
                 </w:tcPr>
                 <w:p>
@@ -3140,142 +3113,121 @@
                       <w:szCs w:val="18"/>
                     </w:rPr>
                   </w:pPr>
-                  <w:r>
-                    <w:rPr>
-                      <w:rFonts w:ascii="Nunito Black" w:hAnsi="Nunito Black"/>
-                      <w:b/>
-                      <w:bCs/>
-                      <w:sz w:val="18"/>
-                      <w:szCs w:val="18"/>
-                    </w:rPr>
-                    <w:t>PESO NETO:</w:t>
-                  </w:r>
-                </w:p>
-                <w:p>
-                  <w:pPr>
-                    <w:rPr>
-                      <w:rFonts w:ascii="Nunito Black" w:hAnsi="Nunito Black"/>
-                      <w:b/>
-                      <w:bCs/>
-                      <w:sz w:val="18"/>
-                      <w:szCs w:val="18"/>
-                    </w:rPr>
-                  </w:pPr>
-                </w:p>
-                <w:p>
-                  <w:pPr>
-                    <w:rPr>
-                      <w:rFonts w:ascii="Nunito" w:hAnsi="Nunito"/>
-                      <w:sz w:val="18"/>
-                      <w:szCs w:val="18"/>
-                    </w:rPr>
-                  </w:pPr>
+                </w:p>
+                <w:p>
+                  <w:pPr>
+                    <w:spacing w:line="276" w:lineRule="auto"/>
+                    <w:rPr>
+                      <w:rFonts w:ascii="Nunito Black" w:hAnsi="Nunito Black"/>
+                      <w:b/>
+                      <w:bCs/>
+                      <w:sz w:val="18"/>
+                      <w:szCs w:val="18"/>
+                    </w:rPr>
+                  </w:pPr>
+                  <w:r>
+                    <w:rPr>
+                      <w:rFonts w:ascii="Nunito Black" w:hAnsi="Nunito Black"/>
+                      <w:b/>
+                      <w:bCs/>
+                      <w:sz w:val="18"/>
+                      <w:szCs w:val="18"/>
+                    </w:rPr>
+                    <w:t>EXPEDIDOR:</w:t>
+                  </w:r>
+                </w:p>
+                <w:p>
+                  <w:pPr>
+                    <w:jc w:val="center"/>
+                    <w:rPr>
+                      <w:rFonts w:ascii="Nunito" w:hAnsi="Nunito"/>
+                      <w:b/>
+                      <w:bCs/>
+                      <w:sz w:val="18"/>
+                      <w:szCs w:val="18"/>
+                    </w:rPr>
+                  </w:pPr>
+                  <w:r>
+                    <w:rPr>
+                      <w:rFonts w:ascii="Nunito" w:hAnsi="Nunito"/>
+                      <w:b/>
+                      <w:bCs/>
+                      <w:sz w:val="18"/>
+                      <w:szCs w:val="18"/>
+                    </w:rPr>
+                    <w:t xml:space="preserve">PESCADOS Y MARISCOS SANTIAGO Y SANTIAGO, S.L. </w:t>
+                  </w:r>
+                </w:p>
+                <w:p>
+                  <w:pPr>
+                    <w:jc w:val="center"/>
+                    <w:rPr>
+                      <w:rFonts w:ascii="Nunito" w:hAnsi="Nunito"/>
+                      <w:b/>
+                      <w:bCs/>
+                      <w:sz w:val="18"/>
+                      <w:szCs w:val="18"/>
+                    </w:rPr>
+                  </w:pPr>
+                  <w:r>
+                    <w:rPr>
+                      <w:rFonts w:ascii="Nunito" w:hAnsi="Nunito"/>
+                      <w:b/>
+                      <w:bCs/>
+                      <w:sz w:val="18"/>
+                      <w:szCs w:val="18"/>
+                    </w:rPr>
+                    <w:t xml:space="preserve">Calle Laguna del Marquesado </w:t>
+                  </w:r>
+                </w:p>
+                <w:p>
+                  <w:pPr>
+                    <w:jc w:val="center"/>
+                    <w:rPr>
+                      <w:rFonts w:ascii="Nunito" w:hAnsi="Nunito"/>
+                      <w:b/>
+                      <w:bCs/>
+                      <w:sz w:val="18"/>
+                      <w:szCs w:val="18"/>
+                    </w:rPr>
+                  </w:pPr>
+                  <w:r>
+                    <w:rPr>
+                      <w:rFonts w:ascii="Nunito" w:hAnsi="Nunito"/>
+                      <w:b/>
+                      <w:bCs/>
+                      <w:sz w:val="18"/>
+                      <w:szCs w:val="18"/>
+                    </w:rPr>
+                    <w:t>nave 43C</w:t>
+                  </w:r>
+                </w:p>
+                <w:p>
+                  <w:pPr>
+                    <w:jc w:val="center"/>
+                    <w:rPr>
+                      <w:rFonts w:ascii="Nunito" w:hAnsi="Nunito"/>
+                      <w:b/>
+                      <w:bCs/>
+                      <w:sz w:val="18"/>
+                      <w:szCs w:val="18"/>
+                    </w:rPr>
+                  </w:pPr>
+                  <w:r>
+                    <w:rPr>
+                      <w:rFonts w:ascii="Nunito" w:hAnsi="Nunito"/>
+                      <w:b/>
+                      <w:bCs/>
+                      <w:sz w:val="18"/>
+                      <w:szCs w:val="18"/>
+                    </w:rPr>
+                    <w:t>28021 Madrid</w:t>
+                  </w:r>
                 </w:p>
               </w:tc>
               <w:tc>
                 <w:tcPr>
-                  <w:tcW w:w="1974" w:type="pct"/>
-                  <w:gridSpan w:val="4"/>
-                  <w:tcBorders>
-                    <w:top w:val="single" w:sz="4" w:space="0" w:color="444444"/>
-                    <w:left w:val="single" w:sz="4" w:space="0" w:color="444444"/>
-                    <w:bottom w:val="double" w:sz="18" w:space="0" w:color="auto"/>
-                    <w:right w:val="single" w:sz="4" w:space="0" w:color="FFFFFF" w:themeColor="background1"/>
-                  </w:tcBorders>
-                  <w:vAlign w:val="center"/>
-                </w:tcPr>
-                <w:p>
-                  <w:pPr>
-                    <w:spacing w:line="276" w:lineRule="auto"/>
-                    <w:rPr>
-                      <w:rFonts w:ascii="Nunito Black" w:hAnsi="Nunito Black"/>
-                      <w:b/>
-                      <w:bCs/>
-                      <w:sz w:val="18"/>
-                      <w:szCs w:val="18"/>
-                    </w:rPr>
-                  </w:pPr>
-                  <w:r>
-                    <w:rPr>
-                      <w:rFonts w:ascii="Nunito Black" w:hAnsi="Nunito Black"/>
-                      <w:b/>
-                      <w:bCs/>
-                      <w:sz w:val="18"/>
-                      <w:szCs w:val="18"/>
-                    </w:rPr>
-                    <w:t>EXPEDIDOR:</w:t>
-                  </w:r>
-                </w:p>
-                <w:p>
-                  <w:pPr>
-                    <w:jc w:val="center"/>
-                    <w:rPr>
-                      <w:rFonts w:ascii="Nunito" w:hAnsi="Nunito"/>
-                      <w:b/>
-                      <w:bCs/>
-                      <w:sz w:val="18"/>
-                      <w:szCs w:val="18"/>
-                    </w:rPr>
-                  </w:pPr>
-                  <w:r>
-                    <w:rPr>
-                      <w:rFonts w:ascii="Nunito" w:hAnsi="Nunito"/>
-                      <w:b/>
-                      <w:bCs/>
-                      <w:sz w:val="18"/>
-                      <w:szCs w:val="18"/>
-                    </w:rPr>
-                    <w:t xml:space="preserve">PESCADOS Y MARISCOS SANTIAGO Y SANTIAGO, S.L. Calle Laguna del Marquesado </w:t>
-                  </w:r>
-                </w:p>
-                <w:p>
-                  <w:pPr>
-                    <w:jc w:val="center"/>
-                    <w:rPr>
-                      <w:rFonts w:ascii="Nunito" w:hAnsi="Nunito"/>
-                      <w:b/>
-                      <w:bCs/>
-                      <w:sz w:val="18"/>
-                      <w:szCs w:val="18"/>
-                    </w:rPr>
-                  </w:pPr>
-                  <w:r>
-                    <w:rPr>
-                      <w:rFonts w:ascii="Nunito" w:hAnsi="Nunito"/>
-                      <w:b/>
-                      <w:bCs/>
-                      <w:sz w:val="18"/>
-                      <w:szCs w:val="18"/>
-                    </w:rPr>
-                    <w:t>nave 43C</w:t>
-                  </w:r>
-                </w:p>
-                <w:p>
-                  <w:pPr>
-                    <w:jc w:val="center"/>
-                    <w:rPr>
-                      <w:rFonts w:ascii="Nunito" w:hAnsi="Nunito"/>
-                      <w:b/>
-                      <w:bCs/>
-                      <w:sz w:val="18"/>
-                      <w:szCs w:val="18"/>
-                    </w:rPr>
-                  </w:pPr>
-                  <w:r>
-                    <w:rPr>
-                      <w:rFonts w:ascii="Nunito" w:hAnsi="Nunito"/>
-                      <w:b/>
-                      <w:bCs/>
-                      <w:sz w:val="18"/>
-                      <w:szCs w:val="18"/>
-                    </w:rPr>
-                    <w:t>28021 Madrid</w:t>
-                  </w:r>
-                </w:p>
-              </w:tc>
-              <w:tc>
-                <w:tcPr>
-                  <w:tcW w:w="1424" w:type="pct"/>
+                  <w:tcW w:w="1417" w:type="pct"/>
                   <w:tcBorders>
                     <w:top w:val="single" w:sz="4" w:space="0" w:color="444444"/>
                     <w:left w:val="single" w:sz="4" w:space="0" w:color="FFFFFF" w:themeColor="background1"/>
@@ -3304,18 +3256,18 @@
                     <mc:AlternateContent>
                       <mc:Choice Requires="wps">
                         <w:drawing>
-                          <wp:anchor distT="0" distB="0" distL="114300" distR="114300" simplePos="0" relativeHeight="251663360" behindDoc="0" locked="0" layoutInCell="1" allowOverlap="1" wp14:anchorId="438E59BC" wp14:editId="47154A34">
+                          <wp:anchor distT="0" distB="0" distL="114300" distR="114300" simplePos="0" relativeHeight="251679744" behindDoc="0" locked="0" layoutInCell="1" allowOverlap="1" wp14:anchorId="74588D3E" wp14:editId="042F6E60">
                             <wp:simplePos x="0" y="0"/>
                             <wp:positionH relativeFrom="column">
-                              <wp:posOffset>-202565</wp:posOffset>
+                              <wp:posOffset>-195580</wp:posOffset>
                             </wp:positionH>
                             <wp:positionV relativeFrom="paragraph">
-                              <wp:posOffset>31115</wp:posOffset>
+                              <wp:posOffset>163195</wp:posOffset>
                             </wp:positionV>
-                            <wp:extent cx="1511300" cy="882650"/>
-                            <wp:effectExtent l="0" t="0" r="12700" b="12700"/>
+                            <wp:extent cx="1295400" cy="749300"/>
+                            <wp:effectExtent l="0" t="0" r="19050" b="12700"/>
                             <wp:wrapNone/>
-                            <wp:docPr id="389139936" name="Elipse 2"/>
+                            <wp:docPr id="575418611" name="Elipse 2"/>
                             <wp:cNvGraphicFramePr/>
                             <a:graphic xmlns:a="http://schemas.openxmlformats.org/drawingml/2006/main">
                               <a:graphicData uri="http://schemas.microsoft.com/office/word/2010/wordprocessingShape">
@@ -3324,7 +3276,7 @@
                                   <wps:spPr>
                                     <a:xfrm>
                                       <a:off x="0" y="0"/>
-                                      <a:ext cx="1511300" cy="882650"/>
+                                      <a:ext cx="1295400" cy="749300"/>
                                     </a:xfrm>
                                     <a:prstGeom prst="ellipse">
                                       <a:avLst/>
@@ -3354,15 +3306,15 @@
                                           <w:jc w:val="center"/>
                                           <w:rPr>
                                             <w:rFonts w:ascii="Nunito" w:hAnsi="Nunito"/>
-                                            <w:sz w:val="18"/>
-                                            <w:szCs w:val="18"/>
+                                            <w:sz w:val="16"/>
+                                            <w:szCs w:val="16"/>
                                           </w:rPr>
                                         </w:pPr>
                                         <w:r>
                                           <w:rPr>
                                             <w:rFonts w:ascii="Nunito" w:hAnsi="Nunito"/>
-                                            <w:sz w:val="18"/>
-                                            <w:szCs w:val="18"/>
+                                            <w:sz w:val="16"/>
+                                            <w:szCs w:val="16"/>
                                           </w:rPr>
                                           <w:t>ES</w:t>
                                         </w:r>
@@ -3374,15 +3326,15 @@
                                           <w:jc w:val="center"/>
                                           <w:rPr>
                                             <w:rFonts w:ascii="Nunito" w:hAnsi="Nunito"/>
-                                            <w:sz w:val="18"/>
-                                            <w:szCs w:val="18"/>
+                                            <w:sz w:val="16"/>
+                                            <w:szCs w:val="16"/>
                                           </w:rPr>
                                         </w:pPr>
                                         <w:r>
                                           <w:rPr>
                                             <w:rFonts w:ascii="Nunito" w:hAnsi="Nunito"/>
-                                            <w:sz w:val="18"/>
-                                            <w:szCs w:val="18"/>
+                                            <w:sz w:val="16"/>
+                                            <w:szCs w:val="16"/>
                                           </w:rPr>
                                           <w:t>12.00114276/M</w:t>
                                         </w:r>
@@ -3394,15 +3346,15 @@
                                           <w:jc w:val="center"/>
                                           <w:rPr>
                                             <w:rFonts w:ascii="Nunito" w:hAnsi="Nunito"/>
-                                            <w:sz w:val="18"/>
-                                            <w:szCs w:val="18"/>
+                                            <w:sz w:val="16"/>
+                                            <w:szCs w:val="16"/>
                                           </w:rPr>
                                         </w:pPr>
                                         <w:r>
                                           <w:rPr>
                                             <w:rFonts w:ascii="Nunito" w:hAnsi="Nunito"/>
-                                            <w:sz w:val="18"/>
-                                            <w:szCs w:val="18"/>
+                                            <w:sz w:val="16"/>
+                                            <w:szCs w:val="16"/>
                                           </w:rPr>
                                           <w:t>CE</w:t>
                                         </w:r>
@@ -3429,7 +3381,7 @@
                       </mc:Choice>
                       <mc:Fallback>
                         <w:pict>
-                          <v:oval w14:anchorId="438E59BC" id="_x0000_s1028" style="position:absolute;left:0;text-align:left;margin-left:-15.95pt;margin-top:2.45pt;width:119pt;height:69.5pt;z-index:251663360;visibility:visible;mso-wrap-style:square;mso-width-percent:0;mso-height-percent:0;mso-wrap-distance-left:9pt;mso-wrap-distance-top:0;mso-wrap-distance-right:9pt;mso-wrap-distance-bottom:0;mso-position-horizontal:absolute;mso-position-horizontal-relative:text;mso-position-vertical:absolute;mso-position-vertical-relative:text;mso-width-percent:0;mso-height-percent:0;mso-width-relative:margin;mso-height-relative:margin;v-text-anchor:middle" o:gfxdata="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" fillcolor="white [3201]" strokecolor="black [3200]" strokeweight="1pt">
+                          <v:oval w14:anchorId="74588D3E" id="_x0000_s1028" style="position:absolute;left:0;text-align:left;margin-left:-15.4pt;margin-top:12.85pt;width:102pt;height:59pt;z-index:251679744;visibility:visible;mso-wrap-style:square;mso-width-percent:0;mso-height-percent:0;mso-wrap-distance-left:9pt;mso-wrap-distance-top:0;mso-wrap-distance-right:9pt;mso-wrap-distance-bottom:0;mso-position-horizontal:absolute;mso-position-horizontal-relative:text;mso-position-vertical:absolute;mso-position-vertical-relative:text;mso-width-percent:0;mso-height-percent:0;mso-width-relative:margin;mso-height-relative:margin;v-text-anchor:middle" o:gfxdata="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" fillcolor="white [3201]" strokecolor="black [3200]" strokeweight="1pt">
                             <v:stroke joinstyle="miter"/>
                             <v:textbox>
                               <w:txbxContent>
@@ -3440,15 +3392,15 @@
                                     <w:jc w:val="center"/>
                                     <w:rPr>
                                       <w:rFonts w:ascii="Nunito" w:hAnsi="Nunito"/>
-                                      <w:sz w:val="18"/>
-                                      <w:szCs w:val="18"/>
+                                      <w:sz w:val="16"/>
+                                      <w:szCs w:val="16"/>
                                     </w:rPr>
                                   </w:pPr>
                                   <w:r>
                                     <w:rPr>
                                       <w:rFonts w:ascii="Nunito" w:hAnsi="Nunito"/>
-                                      <w:sz w:val="18"/>
-                                      <w:szCs w:val="18"/>
+                                      <w:sz w:val="16"/>
+                                      <w:szCs w:val="16"/>
                                     </w:rPr>
                                     <w:t>ES</w:t>
                                   </w:r>
@@ -3460,15 +3412,15 @@
                                     <w:jc w:val="center"/>
                                     <w:rPr>
                                       <w:rFonts w:ascii="Nunito" w:hAnsi="Nunito"/>
-                                      <w:sz w:val="18"/>
-                                      <w:szCs w:val="18"/>
+                                      <w:sz w:val="16"/>
+                                      <w:szCs w:val="16"/>
                                     </w:rPr>
                                   </w:pPr>
                                   <w:r>
                                     <w:rPr>
                                       <w:rFonts w:ascii="Nunito" w:hAnsi="Nunito"/>
-                                      <w:sz w:val="18"/>
-                                      <w:szCs w:val="18"/>
+                                      <w:sz w:val="16"/>
+                                      <w:szCs w:val="16"/>
                                     </w:rPr>
                                     <w:t>12.00114276/M</w:t>
                                   </w:r>
@@ -3480,15 +3432,15 @@
                                     <w:jc w:val="center"/>
                                     <w:rPr>
                                       <w:rFonts w:ascii="Nunito" w:hAnsi="Nunito"/>
-                                      <w:sz w:val="18"/>
-                                      <w:szCs w:val="18"/>
+                                      <w:sz w:val="16"/>
+                                      <w:szCs w:val="16"/>
                                     </w:rPr>
                                   </w:pPr>
                                   <w:r>
                                     <w:rPr>
                                       <w:rFonts w:ascii="Nunito" w:hAnsi="Nunito"/>
-                                      <w:sz w:val="18"/>
-                                      <w:szCs w:val="18"/>
+                                      <w:sz w:val="16"/>
+                                      <w:szCs w:val="16"/>
                                     </w:rPr>
                                     <w:t>CE</w:t>
                                   </w:r>
@@ -3517,8 +3469,9 @@
           <w:tbl>
             <w:tblPr>
               <w:tblStyle w:val="Tablaconcuadrcula"/>
-              <w:tblpPr w:leftFromText="141" w:rightFromText="141" w:tblpX="-494" w:tblpY="-429"/>
-              <w:tblW w:w="5000" w:type="pct"/>
+              <w:tblpPr w:leftFromText="141" w:rightFromText="141" w:vertAnchor="page" w:horzAnchor="margin" w:tblpXSpec="center" w:tblpY="231"/>
+              <w:tblOverlap w:val="never"/>
+              <w:tblW w:w="4533" w:type="pct"/>
               <w:tblBorders>
                 <w:top w:val="none" w:sz="0" w:space="0" w:color="auto"/>
                 <w:left w:val="none" w:sz="0" w:space="0" w:color="auto"/>
@@ -3530,22 +3483,21 @@
               <w:tblLook w:val="04A0" w:firstRow="1" w:lastRow="0" w:firstColumn="1" w:lastColumn="0" w:noHBand="0" w:noVBand="1"/>
             </w:tblPr>
             <w:tblGrid>
-              <w:gridCol w:w="2157"/>
-              <w:gridCol w:w="424"/>
-              <w:gridCol w:w="1254"/>
-              <w:gridCol w:w="19"/>
-              <w:gridCol w:w="1658"/>
-              <w:gridCol w:w="250"/>
-              <w:gridCol w:w="2294"/>
+              <w:gridCol w:w="1944"/>
+              <w:gridCol w:w="1563"/>
+              <w:gridCol w:w="18"/>
+              <w:gridCol w:w="1494"/>
+              <w:gridCol w:w="215"/>
+              <w:gridCol w:w="2070"/>
             </w:tblGrid>
             <w:tr>
               <w:trPr>
-                <w:trHeight w:val="642"/>
+                <w:trHeight w:val="478"/>
               </w:trPr>
               <w:tc>
                 <w:tcPr>
-                  <w:tcW w:w="3421" w:type="pct"/>
-                  <w:gridSpan w:val="5"/>
+                  <w:tcW w:w="3436" w:type="pct"/>
+                  <w:gridSpan w:val="4"/>
                   <w:tcBorders>
                     <w:top w:val="double" w:sz="18" w:space="0" w:color="auto"/>
                     <w:left w:val="double" w:sz="18" w:space="0" w:color="auto"/>
@@ -3614,7 +3566,7 @@
               </w:tc>
               <w:tc>
                 <w:tcPr>
-                  <w:tcW w:w="1579" w:type="pct"/>
+                  <w:tcW w:w="1564" w:type="pct"/>
                   <w:gridSpan w:val="2"/>
                   <w:vMerge w:val="restart"/>
                   <w:tcBorders>
@@ -3689,12 +3641,12 @@
             </w:tr>
             <w:tr>
               <w:trPr>
-                <w:trHeight w:val="633"/>
+                <w:trHeight w:val="471"/>
               </w:trPr>
               <w:tc>
                 <w:tcPr>
-                  <w:tcW w:w="3421" w:type="pct"/>
-                  <w:gridSpan w:val="5"/>
+                  <w:tcW w:w="3436" w:type="pct"/>
+                  <w:gridSpan w:val="4"/>
                   <w:tcBorders>
                     <w:top w:val="single" w:sz="4" w:space="0" w:color="000000"/>
                     <w:left w:val="double" w:sz="18" w:space="0" w:color="auto"/>
@@ -3773,7 +3725,7 @@
               </w:tc>
               <w:tc>
                 <w:tcPr>
-                  <w:tcW w:w="1579" w:type="pct"/>
+                  <w:tcW w:w="1564" w:type="pct"/>
                   <w:gridSpan w:val="2"/>
                   <w:vMerge/>
                   <w:tcBorders>
@@ -3797,12 +3749,12 @@
             </w:tr>
             <w:tr>
               <w:trPr>
-                <w:trHeight w:val="705"/>
+                <w:trHeight w:val="524"/>
               </w:trPr>
               <w:tc>
                 <w:tcPr>
                   <w:tcW w:w="5000" w:type="pct"/>
-                  <w:gridSpan w:val="7"/>
+                  <w:gridSpan w:val="6"/>
                   <w:tcBorders>
                     <w:top w:val="single" w:sz="4" w:space="0" w:color="000000"/>
                     <w:left w:val="double" w:sz="18" w:space="0" w:color="auto"/>
@@ -3858,11 +3810,11 @@
             </w:tr>
             <w:tr>
               <w:trPr>
-                <w:trHeight w:val="1116"/>
+                <w:trHeight w:val="831"/>
               </w:trPr>
               <w:tc>
                 <w:tcPr>
-                  <w:tcW w:w="1339" w:type="pct"/>
+                  <w:tcW w:w="1331" w:type="pct"/>
                   <w:tcBorders>
                     <w:top w:val="single" w:sz="4" w:space="0" w:color="444444"/>
                     <w:left w:val="double" w:sz="18" w:space="0" w:color="auto"/>
@@ -3931,7 +3883,76 @@
               </w:tc>
               <w:tc>
                 <w:tcPr>
-                  <w:tcW w:w="1041" w:type="pct"/>
+                  <w:tcW w:w="1070" w:type="pct"/>
+                  <w:tcBorders>
+                    <w:top w:val="single" w:sz="4" w:space="0" w:color="444444"/>
+                    <w:left w:val="single" w:sz="4" w:space="0" w:color="444444"/>
+                    <w:bottom w:val="single" w:sz="4" w:space="0" w:color="444444"/>
+                    <w:right w:val="single" w:sz="4" w:space="0" w:color="444444"/>
+                  </w:tcBorders>
+                </w:tcPr>
+                <w:p>
+                  <w:pPr>
+                    <w:spacing w:line="276" w:lineRule="auto"/>
+                    <w:rPr>
+                      <w:rFonts w:ascii="Nunito Black" w:hAnsi="Nunito Black"/>
+                      <w:b/>
+                      <w:bCs/>
+                      <w:sz w:val="18"/>
+                      <w:szCs w:val="18"/>
+                    </w:rPr>
+                  </w:pPr>
+                  <w:r>
+                    <w:rPr>
+                      <w:rFonts w:ascii="Nunito Black" w:hAnsi="Nunito Black"/>
+                      <w:b/>
+                      <w:bCs/>
+                      <w:sz w:val="18"/>
+                      <w:szCs w:val="18"/>
+                    </w:rPr>
+                    <w:t>ZONA DE CAPTURA:</w:t>
+                  </w:r>
+                </w:p>
+                <w:p>
+                  <w:pPr>
+                    <w:spacing w:line="276" w:lineRule="auto"/>
+                    <w:rPr>
+                      <w:rFonts w:ascii="Nunito" w:hAnsi="Nunito"/>
+                      <w:sz w:val="18"/>
+                      <w:szCs w:val="18"/>
+                    </w:rPr>
+                  </w:pPr>
+                  <w:r>
+                    <w:rPr>
+                      <w:rFonts w:ascii="Nunito" w:hAnsi="Nunito"/>
+                      <w:sz w:val="18"/>
+                      <w:szCs w:val="18"/>
+                    </w:rPr>
+                    <w:t>{{</w:t>
+                  </w:r>
+                  <w:proofErr w:type="spellStart"/>
+                  <w:r>
+                    <w:rPr>
+                      <w:rFonts w:ascii="Nunito" w:hAnsi="Nunito"/>
+                      <w:sz w:val="18"/>
+                      <w:szCs w:val="18"/>
+                    </w:rPr>
+                    <w:t>zona_captura</w:t>
+                  </w:r>
+                  <w:proofErr w:type="spellEnd"/>
+                  <w:r>
+                    <w:rPr>
+                      <w:rFonts w:ascii="Nunito" w:hAnsi="Nunito"/>
+                      <w:sz w:val="18"/>
+                      <w:szCs w:val="18"/>
+                    </w:rPr>
+                    <w:t>}}</w:t>
+                  </w:r>
+                </w:p>
+              </w:tc>
+              <w:tc>
+                <w:tcPr>
+                  <w:tcW w:w="1034" w:type="pct"/>
                   <w:gridSpan w:val="2"/>
                   <w:tcBorders>
                     <w:top w:val="single" w:sz="4" w:space="0" w:color="444444"/>
@@ -3959,7 +3980,7 @@
                       <w:sz w:val="18"/>
                       <w:szCs w:val="18"/>
                     </w:rPr>
-                    <w:t>ZONA DE CAPTURA:</w:t>
+                    <w:t>PAÍS DE ORIGEN:</w:t>
                   </w:r>
                 </w:p>
                 <w:p>
@@ -3986,7 +4007,7 @@
                       <w:sz w:val="18"/>
                       <w:szCs w:val="18"/>
                     </w:rPr>
-                    <w:t>zona_captura</w:t>
+                    <w:t>pais_origen</w:t>
                   </w:r>
                   <w:proofErr w:type="spellEnd"/>
                   <w:r>
@@ -4001,77 +4022,7 @@
               </w:tc>
               <w:tc>
                 <w:tcPr>
-                  <w:tcW w:w="1041" w:type="pct"/>
-                  <w:gridSpan w:val="2"/>
-                  <w:tcBorders>
-                    <w:top w:val="single" w:sz="4" w:space="0" w:color="444444"/>
-                    <w:left w:val="single" w:sz="4" w:space="0" w:color="444444"/>
-                    <w:bottom w:val="single" w:sz="4" w:space="0" w:color="444444"/>
-                    <w:right w:val="single" w:sz="4" w:space="0" w:color="444444"/>
-                  </w:tcBorders>
-                </w:tcPr>
-                <w:p>
-                  <w:pPr>
-                    <w:spacing w:line="276" w:lineRule="auto"/>
-                    <w:rPr>
-                      <w:rFonts w:ascii="Nunito Black" w:hAnsi="Nunito Black"/>
-                      <w:b/>
-                      <w:bCs/>
-                      <w:sz w:val="18"/>
-                      <w:szCs w:val="18"/>
-                    </w:rPr>
-                  </w:pPr>
-                  <w:r>
-                    <w:rPr>
-                      <w:rFonts w:ascii="Nunito Black" w:hAnsi="Nunito Black"/>
-                      <w:b/>
-                      <w:bCs/>
-                      <w:sz w:val="18"/>
-                      <w:szCs w:val="18"/>
-                    </w:rPr>
-                    <w:t>PAÍS DE ORIGEN:</w:t>
-                  </w:r>
-                </w:p>
-                <w:p>
-                  <w:pPr>
-                    <w:spacing w:line="276" w:lineRule="auto"/>
-                    <w:rPr>
-                      <w:rFonts w:ascii="Nunito" w:hAnsi="Nunito"/>
-                      <w:sz w:val="18"/>
-                      <w:szCs w:val="18"/>
-                    </w:rPr>
-                  </w:pPr>
-                  <w:r>
-                    <w:rPr>
-                      <w:rFonts w:ascii="Nunito" w:hAnsi="Nunito"/>
-                      <w:sz w:val="18"/>
-                      <w:szCs w:val="18"/>
-                    </w:rPr>
-                    <w:t>{{</w:t>
-                  </w:r>
-                  <w:proofErr w:type="spellStart"/>
-                  <w:r>
-                    <w:rPr>
-                      <w:rFonts w:ascii="Nunito" w:hAnsi="Nunito"/>
-                      <w:sz w:val="18"/>
-                      <w:szCs w:val="18"/>
-                    </w:rPr>
-                    <w:t>pais_origen</w:t>
-                  </w:r>
-                  <w:proofErr w:type="spellEnd"/>
-                  <w:r>
-                    <w:rPr>
-                      <w:rFonts w:ascii="Nunito" w:hAnsi="Nunito"/>
-                      <w:sz w:val="18"/>
-                      <w:szCs w:val="18"/>
-                    </w:rPr>
-                    <w:t>}}</w:t>
-                  </w:r>
-                </w:p>
-              </w:tc>
-              <w:tc>
-                <w:tcPr>
-                  <w:tcW w:w="1579" w:type="pct"/>
+                  <w:tcW w:w="1564" w:type="pct"/>
                   <w:gridSpan w:val="2"/>
                   <w:tcBorders>
                     <w:top w:val="single" w:sz="4" w:space="0" w:color="444444"/>
@@ -4154,12 +4105,12 @@
             </w:tr>
             <w:tr>
               <w:trPr>
-                <w:trHeight w:val="793"/>
+                <w:trHeight w:val="591"/>
               </w:trPr>
               <w:tc>
                 <w:tcPr>
-                  <w:tcW w:w="2392" w:type="pct"/>
-                  <w:gridSpan w:val="4"/>
+                  <w:tcW w:w="2413" w:type="pct"/>
+                  <w:gridSpan w:val="3"/>
                   <w:tcBorders>
                     <w:top w:val="single" w:sz="4" w:space="0" w:color="444444"/>
                     <w:left w:val="double" w:sz="18" w:space="0" w:color="auto"/>
@@ -4169,6 +4120,28 @@
                 </w:tcPr>
                 <w:p>
                   <w:pPr>
+                    <w:spacing w:line="276" w:lineRule="auto"/>
+                    <w:rPr>
+                      <w:rFonts w:ascii="Nunito Black" w:hAnsi="Nunito Black"/>
+                      <w:b/>
+                      <w:bCs/>
+                      <w:sz w:val="16"/>
+                      <w:szCs w:val="16"/>
+                    </w:rPr>
+                  </w:pPr>
+                  <w:r>
+                    <w:rPr>
+                      <w:rFonts w:ascii="Nunito Black" w:hAnsi="Nunito Black"/>
+                      <w:b/>
+                      <w:bCs/>
+                      <w:sz w:val="16"/>
+                      <w:szCs w:val="16"/>
+                    </w:rPr>
+                    <w:t xml:space="preserve">PRODUCTO FRESCO. </w:t>
+                  </w:r>
+                </w:p>
+                <w:p>
+                  <w:pPr>
                     <w:spacing w:before="120"/>
                     <w:rPr>
                       <w:rFonts w:ascii="Nunito" w:hAnsi="Nunito"/>
@@ -4178,27 +4151,11 @@
                   </w:pPr>
                   <w:r>
                     <w:rPr>
-                      <w:rFonts w:ascii="Nunito" w:hAnsi="Nunito"/>
-                      <w:sz w:val="18"/>
-                      <w:szCs w:val="18"/>
-                    </w:rPr>
-                    <w:t xml:space="preserve">PRODUCTO FRESCO. </w:t>
-                  </w:r>
-                </w:p>
-                <w:p>
-                  <w:pPr>
-                    <w:spacing w:before="120"/>
-                    <w:rPr>
-                      <w:rFonts w:ascii="Nunito" w:hAnsi="Nunito"/>
-                      <w:sz w:val="18"/>
-                      <w:szCs w:val="18"/>
-                    </w:rPr>
-                  </w:pPr>
-                  <w:r>
-                    <w:rPr>
-                      <w:rFonts w:ascii="Nunito" w:hAnsi="Nunito"/>
-                      <w:sz w:val="18"/>
-                      <w:szCs w:val="18"/>
+                      <w:rFonts w:ascii="Nunito Black" w:hAnsi="Nunito Black"/>
+                      <w:b/>
+                      <w:bCs/>
+                      <w:sz w:val="16"/>
+                      <w:szCs w:val="16"/>
                     </w:rPr>
                     <w:t>CONSERVAR ENTRE 0-4ºC</w:t>
                   </w:r>
@@ -4206,7 +4163,7 @@
               </w:tc>
               <w:tc>
                 <w:tcPr>
-                  <w:tcW w:w="2608" w:type="pct"/>
+                  <w:tcW w:w="2587" w:type="pct"/>
                   <w:gridSpan w:val="3"/>
                   <w:tcBorders>
                     <w:left w:val="single" w:sz="4" w:space="0" w:color="444444"/>
@@ -4275,17 +4232,17 @@
             </w:tr>
             <w:tr>
               <w:trPr>
-                <w:trHeight w:val="1041"/>
+                <w:trHeight w:val="776"/>
               </w:trPr>
               <w:tc>
                 <w:tcPr>
-                  <w:tcW w:w="1602" w:type="pct"/>
-                  <w:gridSpan w:val="2"/>
+                  <w:tcW w:w="3583" w:type="pct"/>
+                  <w:gridSpan w:val="5"/>
                   <w:tcBorders>
                     <w:top w:val="single" w:sz="4" w:space="0" w:color="444444"/>
                     <w:left w:val="double" w:sz="18" w:space="0" w:color="auto"/>
                     <w:bottom w:val="double" w:sz="18" w:space="0" w:color="auto"/>
-                    <w:right w:val="single" w:sz="4" w:space="0" w:color="444444"/>
+                    <w:right w:val="single" w:sz="4" w:space="0" w:color="FFFFFF" w:themeColor="background1"/>
                   </w:tcBorders>
                 </w:tcPr>
                 <w:p>
@@ -4298,142 +4255,121 @@
                       <w:szCs w:val="18"/>
                     </w:rPr>
                   </w:pPr>
-                  <w:r>
-                    <w:rPr>
-                      <w:rFonts w:ascii="Nunito Black" w:hAnsi="Nunito Black"/>
-                      <w:b/>
-                      <w:bCs/>
-                      <w:sz w:val="18"/>
-                      <w:szCs w:val="18"/>
-                    </w:rPr>
-                    <w:t>PESO NETO:</w:t>
-                  </w:r>
-                </w:p>
-                <w:p>
-                  <w:pPr>
-                    <w:rPr>
-                      <w:rFonts w:ascii="Nunito Black" w:hAnsi="Nunito Black"/>
-                      <w:b/>
-                      <w:bCs/>
-                      <w:sz w:val="18"/>
-                      <w:szCs w:val="18"/>
-                    </w:rPr>
-                  </w:pPr>
-                </w:p>
-                <w:p>
-                  <w:pPr>
-                    <w:rPr>
-                      <w:rFonts w:ascii="Nunito" w:hAnsi="Nunito"/>
-                      <w:sz w:val="18"/>
-                      <w:szCs w:val="18"/>
-                    </w:rPr>
-                  </w:pPr>
+                </w:p>
+                <w:p>
+                  <w:pPr>
+                    <w:spacing w:line="276" w:lineRule="auto"/>
+                    <w:rPr>
+                      <w:rFonts w:ascii="Nunito Black" w:hAnsi="Nunito Black"/>
+                      <w:b/>
+                      <w:bCs/>
+                      <w:sz w:val="18"/>
+                      <w:szCs w:val="18"/>
+                    </w:rPr>
+                  </w:pPr>
+                  <w:r>
+                    <w:rPr>
+                      <w:rFonts w:ascii="Nunito Black" w:hAnsi="Nunito Black"/>
+                      <w:b/>
+                      <w:bCs/>
+                      <w:sz w:val="18"/>
+                      <w:szCs w:val="18"/>
+                    </w:rPr>
+                    <w:t>EXPEDIDOR:</w:t>
+                  </w:r>
+                </w:p>
+                <w:p>
+                  <w:pPr>
+                    <w:jc w:val="center"/>
+                    <w:rPr>
+                      <w:rFonts w:ascii="Nunito" w:hAnsi="Nunito"/>
+                      <w:b/>
+                      <w:bCs/>
+                      <w:sz w:val="18"/>
+                      <w:szCs w:val="18"/>
+                    </w:rPr>
+                  </w:pPr>
+                  <w:r>
+                    <w:rPr>
+                      <w:rFonts w:ascii="Nunito" w:hAnsi="Nunito"/>
+                      <w:b/>
+                      <w:bCs/>
+                      <w:sz w:val="18"/>
+                      <w:szCs w:val="18"/>
+                    </w:rPr>
+                    <w:t xml:space="preserve">PESCADOS Y MARISCOS SANTIAGO Y SANTIAGO, S.L. </w:t>
+                  </w:r>
+                </w:p>
+                <w:p>
+                  <w:pPr>
+                    <w:jc w:val="center"/>
+                    <w:rPr>
+                      <w:rFonts w:ascii="Nunito" w:hAnsi="Nunito"/>
+                      <w:b/>
+                      <w:bCs/>
+                      <w:sz w:val="18"/>
+                      <w:szCs w:val="18"/>
+                    </w:rPr>
+                  </w:pPr>
+                  <w:r>
+                    <w:rPr>
+                      <w:rFonts w:ascii="Nunito" w:hAnsi="Nunito"/>
+                      <w:b/>
+                      <w:bCs/>
+                      <w:sz w:val="18"/>
+                      <w:szCs w:val="18"/>
+                    </w:rPr>
+                    <w:t xml:space="preserve">Calle Laguna del Marquesado </w:t>
+                  </w:r>
+                </w:p>
+                <w:p>
+                  <w:pPr>
+                    <w:jc w:val="center"/>
+                    <w:rPr>
+                      <w:rFonts w:ascii="Nunito" w:hAnsi="Nunito"/>
+                      <w:b/>
+                      <w:bCs/>
+                      <w:sz w:val="18"/>
+                      <w:szCs w:val="18"/>
+                    </w:rPr>
+                  </w:pPr>
+                  <w:r>
+                    <w:rPr>
+                      <w:rFonts w:ascii="Nunito" w:hAnsi="Nunito"/>
+                      <w:b/>
+                      <w:bCs/>
+                      <w:sz w:val="18"/>
+                      <w:szCs w:val="18"/>
+                    </w:rPr>
+                    <w:t>nave 43C</w:t>
+                  </w:r>
+                </w:p>
+                <w:p>
+                  <w:pPr>
+                    <w:jc w:val="center"/>
+                    <w:rPr>
+                      <w:rFonts w:ascii="Nunito" w:hAnsi="Nunito"/>
+                      <w:b/>
+                      <w:bCs/>
+                      <w:sz w:val="18"/>
+                      <w:szCs w:val="18"/>
+                    </w:rPr>
+                  </w:pPr>
+                  <w:r>
+                    <w:rPr>
+                      <w:rFonts w:ascii="Nunito" w:hAnsi="Nunito"/>
+                      <w:b/>
+                      <w:bCs/>
+                      <w:sz w:val="18"/>
+                      <w:szCs w:val="18"/>
+                    </w:rPr>
+                    <w:t>28021 Madrid</w:t>
+                  </w:r>
                 </w:p>
               </w:tc>
               <w:tc>
                 <w:tcPr>
-                  <w:tcW w:w="1974" w:type="pct"/>
-                  <w:gridSpan w:val="4"/>
-                  <w:tcBorders>
-                    <w:top w:val="single" w:sz="4" w:space="0" w:color="444444"/>
-                    <w:left w:val="single" w:sz="4" w:space="0" w:color="444444"/>
-                    <w:bottom w:val="double" w:sz="18" w:space="0" w:color="auto"/>
-                    <w:right w:val="single" w:sz="4" w:space="0" w:color="FFFFFF" w:themeColor="background1"/>
-                  </w:tcBorders>
-                  <w:vAlign w:val="center"/>
-                </w:tcPr>
-                <w:p>
-                  <w:pPr>
-                    <w:spacing w:line="276" w:lineRule="auto"/>
-                    <w:rPr>
-                      <w:rFonts w:ascii="Nunito Black" w:hAnsi="Nunito Black"/>
-                      <w:b/>
-                      <w:bCs/>
-                      <w:sz w:val="18"/>
-                      <w:szCs w:val="18"/>
-                    </w:rPr>
-                  </w:pPr>
-                  <w:r>
-                    <w:rPr>
-                      <w:rFonts w:ascii="Nunito Black" w:hAnsi="Nunito Black"/>
-                      <w:b/>
-                      <w:bCs/>
-                      <w:sz w:val="18"/>
-                      <w:szCs w:val="18"/>
-                    </w:rPr>
-                    <w:t>EXPEDIDOR:</w:t>
-                  </w:r>
-                </w:p>
-                <w:p>
-                  <w:pPr>
-                    <w:jc w:val="center"/>
-                    <w:rPr>
-                      <w:rFonts w:ascii="Nunito" w:hAnsi="Nunito"/>
-                      <w:b/>
-                      <w:bCs/>
-                      <w:sz w:val="18"/>
-                      <w:szCs w:val="18"/>
-                    </w:rPr>
-                  </w:pPr>
-                  <w:r>
-                    <w:rPr>
-                      <w:rFonts w:ascii="Nunito" w:hAnsi="Nunito"/>
-                      <w:b/>
-                      <w:bCs/>
-                      <w:sz w:val="18"/>
-                      <w:szCs w:val="18"/>
-                    </w:rPr>
-                    <w:t xml:space="preserve">PESCADOS Y MARISCOS SANTIAGO Y SANTIAGO, S.L. Calle Laguna del Marquesado </w:t>
-                  </w:r>
-                </w:p>
-                <w:p>
-                  <w:pPr>
-                    <w:jc w:val="center"/>
-                    <w:rPr>
-                      <w:rFonts w:ascii="Nunito" w:hAnsi="Nunito"/>
-                      <w:b/>
-                      <w:bCs/>
-                      <w:sz w:val="18"/>
-                      <w:szCs w:val="18"/>
-                    </w:rPr>
-                  </w:pPr>
-                  <w:r>
-                    <w:rPr>
-                      <w:rFonts w:ascii="Nunito" w:hAnsi="Nunito"/>
-                      <w:b/>
-                      <w:bCs/>
-                      <w:sz w:val="18"/>
-                      <w:szCs w:val="18"/>
-                    </w:rPr>
-                    <w:t>nave 43C</w:t>
-                  </w:r>
-                </w:p>
-                <w:p>
-                  <w:pPr>
-                    <w:jc w:val="center"/>
-                    <w:rPr>
-                      <w:rFonts w:ascii="Nunito" w:hAnsi="Nunito"/>
-                      <w:b/>
-                      <w:bCs/>
-                      <w:sz w:val="18"/>
-                      <w:szCs w:val="18"/>
-                    </w:rPr>
-                  </w:pPr>
-                  <w:r>
-                    <w:rPr>
-                      <w:rFonts w:ascii="Nunito" w:hAnsi="Nunito"/>
-                      <w:b/>
-                      <w:bCs/>
-                      <w:sz w:val="18"/>
-                      <w:szCs w:val="18"/>
-                    </w:rPr>
-                    <w:t>28021 Madrid</w:t>
-                  </w:r>
-                </w:p>
-              </w:tc>
-              <w:tc>
-                <w:tcPr>
-                  <w:tcW w:w="1424" w:type="pct"/>
+                  <w:tcW w:w="1417" w:type="pct"/>
                   <w:tcBorders>
                     <w:top w:val="single" w:sz="4" w:space="0" w:color="444444"/>
                     <w:left w:val="single" w:sz="4" w:space="0" w:color="FFFFFF" w:themeColor="background1"/>
@@ -4462,18 +4398,18 @@
                     <mc:AlternateContent>
                       <mc:Choice Requires="wps">
                         <w:drawing>
-                          <wp:anchor distT="0" distB="0" distL="114300" distR="114300" simplePos="0" relativeHeight="251665408" behindDoc="0" locked="0" layoutInCell="1" allowOverlap="1" wp14:anchorId="4DBEE344" wp14:editId="2F2179AD">
+                          <wp:anchor distT="0" distB="0" distL="114300" distR="114300" simplePos="0" relativeHeight="251677696" behindDoc="0" locked="0" layoutInCell="1" allowOverlap="1" wp14:anchorId="1C93B26E" wp14:editId="6930E93F">
                             <wp:simplePos x="0" y="0"/>
                             <wp:positionH relativeFrom="column">
-                              <wp:posOffset>-202565</wp:posOffset>
+                              <wp:posOffset>-195580</wp:posOffset>
                             </wp:positionH>
                             <wp:positionV relativeFrom="paragraph">
-                              <wp:posOffset>31115</wp:posOffset>
+                              <wp:posOffset>163195</wp:posOffset>
                             </wp:positionV>
-                            <wp:extent cx="1511300" cy="882650"/>
-                            <wp:effectExtent l="0" t="0" r="12700" b="12700"/>
+                            <wp:extent cx="1295400" cy="749300"/>
+                            <wp:effectExtent l="0" t="0" r="19050" b="12700"/>
                             <wp:wrapNone/>
-                            <wp:docPr id="1828608452" name="Elipse 2"/>
+                            <wp:docPr id="1706219149" name="Elipse 2"/>
                             <wp:cNvGraphicFramePr/>
                             <a:graphic xmlns:a="http://schemas.openxmlformats.org/drawingml/2006/main">
                               <a:graphicData uri="http://schemas.microsoft.com/office/word/2010/wordprocessingShape">
@@ -4482,7 +4418,7 @@
                                   <wps:spPr>
                                     <a:xfrm>
                                       <a:off x="0" y="0"/>
-                                      <a:ext cx="1511300" cy="882650"/>
+                                      <a:ext cx="1295400" cy="749300"/>
                                     </a:xfrm>
                                     <a:prstGeom prst="ellipse">
                                       <a:avLst/>
@@ -4512,15 +4448,15 @@
                                           <w:jc w:val="center"/>
                                           <w:rPr>
                                             <w:rFonts w:ascii="Nunito" w:hAnsi="Nunito"/>
-                                            <w:sz w:val="18"/>
-                                            <w:szCs w:val="18"/>
+                                            <w:sz w:val="16"/>
+                                            <w:szCs w:val="16"/>
                                           </w:rPr>
                                         </w:pPr>
                                         <w:r>
                                           <w:rPr>
                                             <w:rFonts w:ascii="Nunito" w:hAnsi="Nunito"/>
-                                            <w:sz w:val="18"/>
-                                            <w:szCs w:val="18"/>
+                                            <w:sz w:val="16"/>
+                                            <w:szCs w:val="16"/>
                                           </w:rPr>
                                           <w:t>ES</w:t>
                                         </w:r>
@@ -4532,15 +4468,15 @@
                                           <w:jc w:val="center"/>
                                           <w:rPr>
                                             <w:rFonts w:ascii="Nunito" w:hAnsi="Nunito"/>
-                                            <w:sz w:val="18"/>
-                                            <w:szCs w:val="18"/>
+                                            <w:sz w:val="16"/>
+                                            <w:szCs w:val="16"/>
                                           </w:rPr>
                                         </w:pPr>
                                         <w:r>
                                           <w:rPr>
                                             <w:rFonts w:ascii="Nunito" w:hAnsi="Nunito"/>
-                                            <w:sz w:val="18"/>
-                                            <w:szCs w:val="18"/>
+                                            <w:sz w:val="16"/>
+                                            <w:szCs w:val="16"/>
                                           </w:rPr>
                                           <w:t>12.00114276/M</w:t>
                                         </w:r>
@@ -4552,15 +4488,15 @@
                                           <w:jc w:val="center"/>
                                           <w:rPr>
                                             <w:rFonts w:ascii="Nunito" w:hAnsi="Nunito"/>
-                                            <w:sz w:val="18"/>
-                                            <w:szCs w:val="18"/>
+                                            <w:sz w:val="16"/>
+                                            <w:szCs w:val="16"/>
                                           </w:rPr>
                                         </w:pPr>
                                         <w:r>
                                           <w:rPr>
                                             <w:rFonts w:ascii="Nunito" w:hAnsi="Nunito"/>
-                                            <w:sz w:val="18"/>
-                                            <w:szCs w:val="18"/>
+                                            <w:sz w:val="16"/>
+                                            <w:szCs w:val="16"/>
                                           </w:rPr>
                                           <w:t>CE</w:t>
                                         </w:r>
@@ -4587,7 +4523,7 @@
                       </mc:Choice>
                       <mc:Fallback>
                         <w:pict>
-                          <v:oval w14:anchorId="4DBEE344" id="_x0000_s1029" style="position:absolute;left:0;text-align:left;margin-left:-15.95pt;margin-top:2.45pt;width:119pt;height:69.5pt;z-index:251665408;visibility:visible;mso-wrap-style:square;mso-width-percent:0;mso-height-percent:0;mso-wrap-distance-left:9pt;mso-wrap-distance-top:0;mso-wrap-distance-right:9pt;mso-wrap-distance-bottom:0;mso-position-horizontal:absolute;mso-position-horizontal-relative:text;mso-position-vertical:absolute;mso-position-vertical-relative:text;mso-width-percent:0;mso-height-percent:0;mso-width-relative:margin;mso-height-relative:margin;v-text-anchor:middle" o:gfxdata="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" fillcolor="white [3201]" strokecolor="black [3200]" strokeweight="1pt">
+                          <v:oval w14:anchorId="1C93B26E" id="_x0000_s1029" style="position:absolute;left:0;text-align:left;margin-left:-15.4pt;margin-top:12.85pt;width:102pt;height:59pt;z-index:251677696;visibility:visible;mso-wrap-style:square;mso-width-percent:0;mso-height-percent:0;mso-wrap-distance-left:9pt;mso-wrap-distance-top:0;mso-wrap-distance-right:9pt;mso-wrap-distance-bottom:0;mso-position-horizontal:absolute;mso-position-horizontal-relative:text;mso-position-vertical:absolute;mso-position-vertical-relative:text;mso-width-percent:0;mso-height-percent:0;mso-width-relative:margin;mso-height-relative:margin;v-text-anchor:middle" o:gfxdata="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" fillcolor="white [3201]" strokecolor="black [3200]" strokeweight="1pt">
                             <v:stroke joinstyle="miter"/>
                             <v:textbox>
                               <w:txbxContent>
@@ -4598,15 +4534,15 @@
                                     <w:jc w:val="center"/>
                                     <w:rPr>
                                       <w:rFonts w:ascii="Nunito" w:hAnsi="Nunito"/>
-                                      <w:sz w:val="18"/>
-                                      <w:szCs w:val="18"/>
+                                      <w:sz w:val="16"/>
+                                      <w:szCs w:val="16"/>
                                     </w:rPr>
                                   </w:pPr>
                                   <w:r>
                                     <w:rPr>
                                       <w:rFonts w:ascii="Nunito" w:hAnsi="Nunito"/>
-                                      <w:sz w:val="18"/>
-                                      <w:szCs w:val="18"/>
+                                      <w:sz w:val="16"/>
+                                      <w:szCs w:val="16"/>
                                     </w:rPr>
                                     <w:t>ES</w:t>
                                   </w:r>
@@ -4618,15 +4554,15 @@
                                     <w:jc w:val="center"/>
                                     <w:rPr>
                                       <w:rFonts w:ascii="Nunito" w:hAnsi="Nunito"/>
-                                      <w:sz w:val="18"/>
-                                      <w:szCs w:val="18"/>
+                                      <w:sz w:val="16"/>
+                                      <w:szCs w:val="16"/>
                                     </w:rPr>
                                   </w:pPr>
                                   <w:r>
                                     <w:rPr>
                                       <w:rFonts w:ascii="Nunito" w:hAnsi="Nunito"/>
-                                      <w:sz w:val="18"/>
-                                      <w:szCs w:val="18"/>
+                                      <w:sz w:val="16"/>
+                                      <w:szCs w:val="16"/>
                                     </w:rPr>
                                     <w:t>12.00114276/M</w:t>
                                   </w:r>
@@ -4638,15 +4574,15 @@
                                     <w:jc w:val="center"/>
                                     <w:rPr>
                                       <w:rFonts w:ascii="Nunito" w:hAnsi="Nunito"/>
-                                      <w:sz w:val="18"/>
-                                      <w:szCs w:val="18"/>
+                                      <w:sz w:val="16"/>
+                                      <w:szCs w:val="16"/>
                                     </w:rPr>
                                   </w:pPr>
                                   <w:r>
                                     <w:rPr>
                                       <w:rFonts w:ascii="Nunito" w:hAnsi="Nunito"/>
-                                      <w:sz w:val="18"/>
-                                      <w:szCs w:val="18"/>
+                                      <w:sz w:val="16"/>
+                                      <w:szCs w:val="16"/>
                                     </w:rPr>
                                     <w:t>CE</w:t>
                                   </w:r>
@@ -5293,7 +5229,6 @@
   <w:style w:type="character" w:default="1" w:styleId="Fuentedeprrafopredeter">
     <w:name w:val="Default Paragraph Font"/>
     <w:uiPriority w:val="1"/>
-    <w:semiHidden/>
     <w:unhideWhenUsed/>
   </w:style>
   <w:style w:type="table" w:default="1" w:styleId="Tablanormal">
